--- a/3a iterazione/Elaborazione/Modello dei casi d'uso.docx
+++ b/3a iterazione/Elaborazione/Modello dei casi d'uso.docx
@@ -7,7 +7,7 @@
         <w:pStyle w:val="Titolo1"/>
         <w:spacing w:after="240"/>
       </w:pPr>
-      <w:bookmarkStart w:id="0" w:name="_Toc128390996"/>
+      <w:bookmarkStart w:id="0" w:name="_Toc128408262"/>
       <w:r>
         <w:t>Modello dei casi d’uso</w:t>
       </w:r>
@@ -64,7 +64,7 @@
           <w:r>
             <w:fldChar w:fldCharType="separate"/>
           </w:r>
-          <w:hyperlink w:anchor="_Toc128390996" w:history="1">
+          <w:hyperlink w:anchor="_Toc128408262" w:history="1">
             <w:r>
               <w:rPr>
                 <w:rStyle w:val="Collegamentoipertestuale"/>
@@ -91,7 +91,7 @@
                 <w:noProof/>
                 <w:webHidden/>
               </w:rPr>
-              <w:instrText xml:space="preserve"> PAGEREF _Toc128390996 \h </w:instrText>
+              <w:instrText xml:space="preserve"> PAGEREF _Toc128408262 \h </w:instrText>
             </w:r>
             <w:r>
               <w:rPr>
@@ -134,7 +134,7 @@
               <w:lang w:eastAsia="it-IT"/>
             </w:rPr>
           </w:pPr>
-          <w:hyperlink w:anchor="_Toc128390997" w:history="1">
+          <w:hyperlink w:anchor="_Toc128408263" w:history="1">
             <w:r>
               <w:rPr>
                 <w:rStyle w:val="Collegamentoipertestuale"/>
@@ -161,7 +161,7 @@
                 <w:noProof/>
                 <w:webHidden/>
               </w:rPr>
-              <w:instrText xml:space="preserve"> PAGEREF _Toc128390997 \h </w:instrText>
+              <w:instrText xml:space="preserve"> PAGEREF _Toc128408263 \h </w:instrText>
             </w:r>
             <w:r>
               <w:rPr>
@@ -204,7 +204,7 @@
               <w:lang w:eastAsia="it-IT"/>
             </w:rPr>
           </w:pPr>
-          <w:hyperlink w:anchor="_Toc128390998" w:history="1">
+          <w:hyperlink w:anchor="_Toc128408264" w:history="1">
             <w:r>
               <w:rPr>
                 <w:rStyle w:val="Collegamentoipertestuale"/>
@@ -232,7 +232,7 @@
                 <w:noProof/>
                 <w:webHidden/>
               </w:rPr>
-              <w:instrText xml:space="preserve"> PAGEREF _Toc128390998 \h </w:instrText>
+              <w:instrText xml:space="preserve"> PAGEREF _Toc128408264 \h </w:instrText>
             </w:r>
             <w:r>
               <w:rPr>
@@ -275,7 +275,7 @@
               <w:lang w:eastAsia="it-IT"/>
             </w:rPr>
           </w:pPr>
-          <w:hyperlink w:anchor="_Toc128390999" w:history="1">
+          <w:hyperlink w:anchor="_Toc128408265" w:history="1">
             <w:r>
               <w:rPr>
                 <w:rStyle w:val="Collegamentoipertestuale"/>
@@ -302,7 +302,7 @@
                 <w:noProof/>
                 <w:webHidden/>
               </w:rPr>
-              <w:instrText xml:space="preserve"> PAGEREF _Toc128390999 \h </w:instrText>
+              <w:instrText xml:space="preserve"> PAGEREF _Toc128408265 \h </w:instrText>
             </w:r>
             <w:r>
               <w:rPr>
@@ -345,7 +345,7 @@
               <w:lang w:eastAsia="it-IT"/>
             </w:rPr>
           </w:pPr>
-          <w:hyperlink w:anchor="_Toc128391000" w:history="1">
+          <w:hyperlink w:anchor="_Toc128408266" w:history="1">
             <w:r>
               <w:rPr>
                 <w:rStyle w:val="Collegamentoipertestuale"/>
@@ -372,7 +372,7 @@
                 <w:noProof/>
                 <w:webHidden/>
               </w:rPr>
-              <w:instrText xml:space="preserve"> PAGEREF _Toc128391000 \h </w:instrText>
+              <w:instrText xml:space="preserve"> PAGEREF _Toc128408266 \h </w:instrText>
             </w:r>
             <w:r>
               <w:rPr>
@@ -415,7 +415,7 @@
               <w:lang w:eastAsia="it-IT"/>
             </w:rPr>
           </w:pPr>
-          <w:hyperlink w:anchor="_Toc128391001" w:history="1">
+          <w:hyperlink w:anchor="_Toc128408267" w:history="1">
             <w:r>
               <w:rPr>
                 <w:rStyle w:val="Collegamentoipertestuale"/>
@@ -443,7 +443,7 @@
                 <w:noProof/>
                 <w:webHidden/>
               </w:rPr>
-              <w:instrText xml:space="preserve"> PAGEREF _Toc128391001 \h </w:instrText>
+              <w:instrText xml:space="preserve"> PAGEREF _Toc128408267 \h </w:instrText>
             </w:r>
             <w:r>
               <w:rPr>
@@ -486,14 +486,46 @@
               <w:lang w:eastAsia="it-IT"/>
             </w:rPr>
           </w:pPr>
-          <w:hyperlink w:anchor="_Toc128391002" w:history="1">
+          <w:hyperlink w:anchor="_Toc128408268" w:history="1">
             <w:r>
               <w:rPr>
                 <w:rStyle w:val="Collegamentoipertestuale"/>
                 <w:rFonts w:cstheme="minorHAnsi"/>
                 <w:noProof/>
               </w:rPr>
-              <w:t>UC2: Modifica Prenotazione già esistente</w:t>
+              <w:t>UC2: M</w:t>
+            </w:r>
+            <w:r>
+              <w:rPr>
+                <w:rStyle w:val="Collegamentoipertestuale"/>
+                <w:rFonts w:cstheme="minorHAnsi"/>
+                <w:noProof/>
+              </w:rPr>
+              <w:t>o</w:t>
+            </w:r>
+            <w:r>
+              <w:rPr>
+                <w:rStyle w:val="Collegamentoipertestuale"/>
+                <w:rFonts w:cstheme="minorHAnsi"/>
+                <w:noProof/>
+              </w:rPr>
+              <w:t xml:space="preserve">difica </w:t>
+            </w:r>
+            <w:r>
+              <w:rPr>
+                <w:rStyle w:val="Collegamentoipertestuale"/>
+                <w:rFonts w:cstheme="minorHAnsi"/>
+                <w:noProof/>
+              </w:rPr>
+              <w:t>p</w:t>
+            </w:r>
+            <w:r>
+              <w:rPr>
+                <w:rStyle w:val="Collegamentoipertestuale"/>
+                <w:rFonts w:cstheme="minorHAnsi"/>
+                <w:noProof/>
+              </w:rPr>
+              <w:t>renotazione già esistente</w:t>
             </w:r>
             <w:r>
               <w:rPr>
@@ -514,7 +546,7 @@
                 <w:noProof/>
                 <w:webHidden/>
               </w:rPr>
-              <w:instrText xml:space="preserve"> PAGEREF _Toc128391002 \h </w:instrText>
+              <w:instrText xml:space="preserve"> PAGEREF _Toc128408268 \h </w:instrText>
             </w:r>
             <w:r>
               <w:rPr>
@@ -557,7 +589,7 @@
               <w:lang w:eastAsia="it-IT"/>
             </w:rPr>
           </w:pPr>
-          <w:hyperlink w:anchor="_Toc128391003" w:history="1">
+          <w:hyperlink w:anchor="_Toc128408269" w:history="1">
             <w:r>
               <w:rPr>
                 <w:rStyle w:val="Collegamentoipertestuale"/>
@@ -585,7 +617,7 @@
                 <w:noProof/>
                 <w:webHidden/>
               </w:rPr>
-              <w:instrText xml:space="preserve"> PAGEREF _Toc128391003 \h </w:instrText>
+              <w:instrText xml:space="preserve"> PAGEREF _Toc128408269 \h </w:instrText>
             </w:r>
             <w:r>
               <w:rPr>
@@ -605,7 +637,7 @@
                 <w:noProof/>
                 <w:webHidden/>
               </w:rPr>
-              <w:t>14</w:t>
+              <w:t>15</w:t>
             </w:r>
             <w:r>
               <w:rPr>
@@ -628,7 +660,7 @@
               <w:lang w:eastAsia="it-IT"/>
             </w:rPr>
           </w:pPr>
-          <w:hyperlink w:anchor="_Toc128391004" w:history="1">
+          <w:hyperlink w:anchor="_Toc128408270" w:history="1">
             <w:r>
               <w:rPr>
                 <w:rStyle w:val="Collegamentoipertestuale"/>
@@ -656,7 +688,7 @@
                 <w:noProof/>
                 <w:webHidden/>
               </w:rPr>
-              <w:instrText xml:space="preserve"> PAGEREF _Toc128391004 \h </w:instrText>
+              <w:instrText xml:space="preserve"> PAGEREF _Toc128408270 \h </w:instrText>
             </w:r>
             <w:r>
               <w:rPr>
@@ -676,7 +708,7 @@
                 <w:noProof/>
                 <w:webHidden/>
               </w:rPr>
-              <w:t>17</w:t>
+              <w:t>18</w:t>
             </w:r>
             <w:r>
               <w:rPr>
@@ -699,7 +731,7 @@
               <w:lang w:eastAsia="it-IT"/>
             </w:rPr>
           </w:pPr>
-          <w:hyperlink w:anchor="_Toc128391005" w:history="1">
+          <w:hyperlink w:anchor="_Toc128408271" w:history="1">
             <w:r>
               <w:rPr>
                 <w:rStyle w:val="Collegamentoipertestuale"/>
@@ -727,7 +759,7 @@
                 <w:noProof/>
                 <w:webHidden/>
               </w:rPr>
-              <w:instrText xml:space="preserve"> PAGEREF _Toc128391005 \h </w:instrText>
+              <w:instrText xml:space="preserve"> PAGEREF _Toc128408271 \h </w:instrText>
             </w:r>
             <w:r>
               <w:rPr>
@@ -747,7 +779,7 @@
                 <w:noProof/>
                 <w:webHidden/>
               </w:rPr>
-              <w:t>21</w:t>
+              <w:t>22</w:t>
             </w:r>
             <w:r>
               <w:rPr>
@@ -770,7 +802,7 @@
               <w:lang w:eastAsia="it-IT"/>
             </w:rPr>
           </w:pPr>
-          <w:hyperlink w:anchor="_Toc128391006" w:history="1">
+          <w:hyperlink w:anchor="_Toc128408272" w:history="1">
             <w:r>
               <w:rPr>
                 <w:rStyle w:val="Collegamentoipertestuale"/>
@@ -798,7 +830,7 @@
                 <w:noProof/>
                 <w:webHidden/>
               </w:rPr>
-              <w:instrText xml:space="preserve"> PAGEREF _Toc128391006 \h </w:instrText>
+              <w:instrText xml:space="preserve"> PAGEREF _Toc128408272 \h </w:instrText>
             </w:r>
             <w:r>
               <w:rPr>
@@ -818,7 +850,7 @@
                 <w:noProof/>
                 <w:webHidden/>
               </w:rPr>
-              <w:t>23</w:t>
+              <w:t>25</w:t>
             </w:r>
             <w:r>
               <w:rPr>
@@ -841,7 +873,7 @@
               <w:lang w:eastAsia="it-IT"/>
             </w:rPr>
           </w:pPr>
-          <w:hyperlink w:anchor="_Toc128391007" w:history="1">
+          <w:hyperlink w:anchor="_Toc128408273" w:history="1">
             <w:r>
               <w:rPr>
                 <w:rStyle w:val="Collegamentoipertestuale"/>
@@ -869,7 +901,7 @@
                 <w:noProof/>
                 <w:webHidden/>
               </w:rPr>
-              <w:instrText xml:space="preserve"> PAGEREF _Toc128391007 \h </w:instrText>
+              <w:instrText xml:space="preserve"> PAGEREF _Toc128408273 \h </w:instrText>
             </w:r>
             <w:r>
               <w:rPr>
@@ -889,7 +921,7 @@
                 <w:noProof/>
                 <w:webHidden/>
               </w:rPr>
-              <w:t>26</w:t>
+              <w:t>28</w:t>
             </w:r>
             <w:r>
               <w:rPr>
@@ -912,7 +944,7 @@
               <w:lang w:eastAsia="it-IT"/>
             </w:rPr>
           </w:pPr>
-          <w:hyperlink w:anchor="_Toc128391008" w:history="1">
+          <w:hyperlink w:anchor="_Toc128408274" w:history="1">
             <w:r>
               <w:rPr>
                 <w:rStyle w:val="Collegamentoipertestuale"/>
@@ -940,7 +972,7 @@
                 <w:noProof/>
                 <w:webHidden/>
               </w:rPr>
-              <w:instrText xml:space="preserve"> PAGEREF _Toc128391008 \h </w:instrText>
+              <w:instrText xml:space="preserve"> PAGEREF _Toc128408274 \h </w:instrText>
             </w:r>
             <w:r>
               <w:rPr>
@@ -960,7 +992,7 @@
                 <w:noProof/>
                 <w:webHidden/>
               </w:rPr>
-              <w:t>28</w:t>
+              <w:t>30</w:t>
             </w:r>
             <w:r>
               <w:rPr>
@@ -983,14 +1015,14 @@
               <w:lang w:eastAsia="it-IT"/>
             </w:rPr>
           </w:pPr>
-          <w:hyperlink w:anchor="_Toc128391009" w:history="1">
+          <w:hyperlink w:anchor="_Toc128408275" w:history="1">
             <w:r>
               <w:rPr>
                 <w:rStyle w:val="Collegamentoipertestuale"/>
                 <w:rFonts w:cstheme="minorHAnsi"/>
                 <w:noProof/>
               </w:rPr>
-              <w:t>UC2: Modifica prenotazione già esistente</w:t>
+              <w:t>UC7: Gestisci schedulazione volo</w:t>
             </w:r>
             <w:r>
               <w:rPr>
@@ -1011,7 +1043,7 @@
                 <w:noProof/>
                 <w:webHidden/>
               </w:rPr>
-              <w:instrText xml:space="preserve"> PAGEREF _Toc128391009 \h </w:instrText>
+              <w:instrText xml:space="preserve"> PAGEREF _Toc128408275 \h </w:instrText>
             </w:r>
             <w:r>
               <w:rPr>
@@ -1031,7 +1063,7 @@
                 <w:noProof/>
                 <w:webHidden/>
               </w:rPr>
-              <w:t>31</w:t>
+              <w:t>33</w:t>
             </w:r>
             <w:r>
               <w:rPr>
@@ -1054,14 +1086,14 @@
               <w:lang w:eastAsia="it-IT"/>
             </w:rPr>
           </w:pPr>
-          <w:hyperlink w:anchor="_Toc128391010" w:history="1">
+          <w:hyperlink w:anchor="_Toc128408276" w:history="1">
             <w:r>
               <w:rPr>
                 <w:rStyle w:val="Collegamentoipertestuale"/>
                 <w:rFonts w:cstheme="minorHAnsi"/>
                 <w:noProof/>
               </w:rPr>
-              <w:t>UC7: Gestisci schedulazione volo</w:t>
+              <w:t>UC10: Effettua carico di magazzino per approvvigionamento aeromobile</w:t>
             </w:r>
             <w:r>
               <w:rPr>
@@ -1082,7 +1114,7 @@
                 <w:noProof/>
                 <w:webHidden/>
               </w:rPr>
-              <w:instrText xml:space="preserve"> PAGEREF _Toc128391010 \h </w:instrText>
+              <w:instrText xml:space="preserve"> PAGEREF _Toc128408276 \h </w:instrText>
             </w:r>
             <w:r>
               <w:rPr>
@@ -1102,7 +1134,7 @@
                 <w:noProof/>
                 <w:webHidden/>
               </w:rPr>
-              <w:t>31</w:t>
+              <w:t>33</w:t>
             </w:r>
             <w:r>
               <w:rPr>
@@ -1125,14 +1157,14 @@
               <w:lang w:eastAsia="it-IT"/>
             </w:rPr>
           </w:pPr>
-          <w:hyperlink w:anchor="_Toc128391011" w:history="1">
+          <w:hyperlink w:anchor="_Toc128408277" w:history="1">
             <w:r>
               <w:rPr>
                 <w:rStyle w:val="Collegamentoipertestuale"/>
                 <w:rFonts w:cstheme="minorHAnsi"/>
                 <w:noProof/>
               </w:rPr>
-              <w:t>UC10: Effettua carico di magazzino per approvvigionamento aeromobile</w:t>
+              <w:t>UC11:  Stampa lista dei prodotti in sottoscorta</w:t>
             </w:r>
             <w:r>
               <w:rPr>
@@ -1153,7 +1185,7 @@
                 <w:noProof/>
                 <w:webHidden/>
               </w:rPr>
-              <w:instrText xml:space="preserve"> PAGEREF _Toc128391011 \h </w:instrText>
+              <w:instrText xml:space="preserve"> PAGEREF _Toc128408277 \h </w:instrText>
             </w:r>
             <w:r>
               <w:rPr>
@@ -1173,78 +1205,7 @@
                 <w:noProof/>
                 <w:webHidden/>
               </w:rPr>
-              <w:t>31</w:t>
-            </w:r>
-            <w:r>
-              <w:rPr>
-                <w:noProof/>
-                <w:webHidden/>
-              </w:rPr>
-              <w:fldChar w:fldCharType="end"/>
-            </w:r>
-          </w:hyperlink>
-        </w:p>
-        <w:p>
-          <w:pPr>
-            <w:pStyle w:val="Sommario3"/>
-            <w:tabs>
-              <w:tab w:val="right" w:leader="dot" w:pos="9628"/>
-            </w:tabs>
-            <w:rPr>
-              <w:rFonts w:eastAsiaTheme="minorEastAsia"/>
-              <w:noProof/>
-              <w:lang w:eastAsia="it-IT"/>
-            </w:rPr>
-          </w:pPr>
-          <w:hyperlink w:anchor="_Toc128391012" w:history="1">
-            <w:r>
-              <w:rPr>
-                <w:rStyle w:val="Collegamentoipertestuale"/>
-                <w:rFonts w:cstheme="minorHAnsi"/>
-                <w:noProof/>
-              </w:rPr>
-              <w:t>UC11:  Stampa lista dei prodotti in sottoscorta</w:t>
-            </w:r>
-            <w:r>
-              <w:rPr>
-                <w:noProof/>
-                <w:webHidden/>
-              </w:rPr>
-              <w:tab/>
-            </w:r>
-            <w:r>
-              <w:rPr>
-                <w:noProof/>
-                <w:webHidden/>
-              </w:rPr>
-              <w:fldChar w:fldCharType="begin"/>
-            </w:r>
-            <w:r>
-              <w:rPr>
-                <w:noProof/>
-                <w:webHidden/>
-              </w:rPr>
-              <w:instrText xml:space="preserve"> PAGEREF _Toc128391012 \h </w:instrText>
-            </w:r>
-            <w:r>
-              <w:rPr>
-                <w:noProof/>
-                <w:webHidden/>
-              </w:rPr>
-            </w:r>
-            <w:r>
-              <w:rPr>
-                <w:noProof/>
-                <w:webHidden/>
-              </w:rPr>
-              <w:fldChar w:fldCharType="separate"/>
-            </w:r>
-            <w:r>
-              <w:rPr>
-                <w:noProof/>
-                <w:webHidden/>
-              </w:rPr>
-              <w:t>32</w:t>
+              <w:t>33</w:t>
             </w:r>
             <w:r>
               <w:rPr>
@@ -1277,7 +1238,7 @@
         <w:pStyle w:val="Titolo2"/>
         <w:spacing w:before="0" w:after="240"/>
       </w:pPr>
-      <w:bookmarkStart w:id="1" w:name="_Toc128390997"/>
+      <w:bookmarkStart w:id="1" w:name="_Toc128408263"/>
       <w:r>
         <w:lastRenderedPageBreak/>
         <w:t xml:space="preserve">Cronologia </w:t>
@@ -1649,7 +1610,7 @@
           <w:rFonts w:cstheme="majorHAnsi"/>
         </w:rPr>
       </w:pPr>
-      <w:bookmarkStart w:id="2" w:name="_Toc128390998"/>
+      <w:bookmarkStart w:id="2" w:name="_Toc128408264"/>
       <w:r>
         <w:rPr>
           <w:rFonts w:cstheme="majorHAnsi"/>
@@ -2567,7 +2528,7 @@
         <w:pStyle w:val="Titolo2"/>
         <w:spacing w:before="0" w:after="60"/>
       </w:pPr>
-      <w:bookmarkStart w:id="3" w:name="_Toc128390999"/>
+      <w:bookmarkStart w:id="3" w:name="_Toc128408265"/>
       <w:r>
         <w:t>2. Obiettivi e casi d’uso</w:t>
       </w:r>
@@ -3854,7 +3815,7 @@
       <w:pPr>
         <w:pStyle w:val="Titolo2"/>
       </w:pPr>
-      <w:bookmarkStart w:id="7" w:name="_Toc128391000"/>
+      <w:bookmarkStart w:id="7" w:name="_Toc128408266"/>
       <w:r>
         <w:t>3. Casi d’uso</w:t>
       </w:r>
@@ -3892,7 +3853,7 @@
           <w:sz w:val="26"/>
           <w:szCs w:val="26"/>
         </w:rPr>
-        <w:t xml:space="preserve"> per i seguenti casi d’uso:</w:t>
+        <w:t xml:space="preserve"> per i casi d’uso</w:t>
       </w:r>
       <w:r>
         <w:rPr>
@@ -3900,23 +3861,7 @@
           <w:sz w:val="26"/>
           <w:szCs w:val="26"/>
         </w:rPr>
-        <w:t xml:space="preserve"> </w:t>
-      </w:r>
-      <w:r>
-        <w:rPr>
-          <w:rFonts w:cstheme="minorHAnsi"/>
-          <w:sz w:val="26"/>
-          <w:szCs w:val="26"/>
-        </w:rPr>
-        <w:t xml:space="preserve">“Effettua prenotazione”, </w:t>
-      </w:r>
-      <w:r>
-        <w:rPr>
-          <w:rFonts w:cstheme="minorHAnsi"/>
-          <w:sz w:val="26"/>
-          <w:szCs w:val="26"/>
-        </w:rPr>
-        <w:t>“Cancella prenotazione”, “Effettua check-in”</w:t>
+        <w:t xml:space="preserve"> che seguono</w:t>
       </w:r>
       <w:r>
         <w:rPr>
@@ -3929,7 +3874,7 @@
     </w:p>
     <w:p>
       <w:pPr>
-        <w:spacing w:after="0"/>
+        <w:spacing w:after="120"/>
         <w:jc w:val="both"/>
         <w:rPr>
           <w:rFonts w:cstheme="minorHAnsi"/>
@@ -3947,7 +3892,7 @@
         </w:rPr>
       </w:pPr>
       <w:bookmarkStart w:id="8" w:name="_Toc124700799"/>
-      <w:bookmarkStart w:id="9" w:name="_Toc128391001"/>
+      <w:bookmarkStart w:id="9" w:name="_Toc128408267"/>
       <w:r>
         <w:rPr>
           <w:rFonts w:asciiTheme="minorHAnsi" w:hAnsiTheme="minorHAnsi" w:cstheme="minorHAnsi"/>
@@ -5787,7 +5732,7 @@
               <w:pStyle w:val="Paragrafoelenco"/>
               <w:numPr>
                 <w:ilvl w:val="0"/>
-                <w:numId w:val="28"/>
+                <w:numId w:val="55"/>
               </w:numPr>
               <w:spacing w:after="120"/>
               <w:jc w:val="both"/>
@@ -5811,7 +5756,7 @@
               <w:pStyle w:val="Paragrafoelenco"/>
               <w:numPr>
                 <w:ilvl w:val="0"/>
-                <w:numId w:val="28"/>
+                <w:numId w:val="55"/>
               </w:numPr>
               <w:spacing w:after="120"/>
               <w:jc w:val="both"/>
@@ -6724,7 +6669,7 @@
           <w:rFonts w:asciiTheme="minorHAnsi" w:hAnsiTheme="minorHAnsi" w:cstheme="minorHAnsi"/>
         </w:rPr>
       </w:pPr>
-      <w:bookmarkStart w:id="10" w:name="_Toc128391002"/>
+      <w:bookmarkStart w:id="10" w:name="_Toc128408268"/>
       <w:r>
         <w:rPr>
           <w:rFonts w:asciiTheme="minorHAnsi" w:hAnsiTheme="minorHAnsi" w:cstheme="minorHAnsi"/>
@@ -10256,7 +10201,103 @@
                 <w:sz w:val="26"/>
                 <w:szCs w:val="26"/>
               </w:rPr>
-              <w:t>Il Sistema invita il Cliente ad inserire il nuovo nominativo.</w:t>
+              <w:t>Il Sistema invita il Cliente ad inserire</w:t>
+            </w:r>
+            <w:r>
+              <w:rPr>
+                <w:rFonts w:cstheme="minorHAnsi"/>
+                <w:sz w:val="26"/>
+                <w:szCs w:val="26"/>
+              </w:rPr>
+              <w:t xml:space="preserve"> le </w:t>
+            </w:r>
+            <w:r>
+              <w:rPr>
+                <w:rFonts w:cstheme="minorHAnsi"/>
+                <w:sz w:val="26"/>
+                <w:szCs w:val="26"/>
+              </w:rPr>
+              <w:t>informazioni personali</w:t>
+            </w:r>
+            <w:r>
+              <w:rPr>
+                <w:rFonts w:cstheme="minorHAnsi"/>
+                <w:sz w:val="26"/>
+                <w:szCs w:val="26"/>
+              </w:rPr>
+              <w:t xml:space="preserve"> del nuovo viaggiatore</w:t>
+            </w:r>
+            <w:r>
+              <w:rPr>
+                <w:rFonts w:cstheme="minorHAnsi"/>
+                <w:sz w:val="26"/>
+                <w:szCs w:val="26"/>
+              </w:rPr>
+              <w:t>, quali dati anagrafici</w:t>
+            </w:r>
+            <w:r>
+              <w:rPr>
+                <w:rFonts w:cstheme="minorHAnsi"/>
+                <w:sz w:val="26"/>
+                <w:szCs w:val="26"/>
+              </w:rPr>
+              <w:t>, di contatto,</w:t>
+            </w:r>
+            <w:r>
+              <w:rPr>
+                <w:rFonts w:cstheme="minorHAnsi"/>
+                <w:sz w:val="26"/>
+                <w:szCs w:val="26"/>
+              </w:rPr>
+              <w:t xml:space="preserve"> codice </w:t>
+            </w:r>
+            <w:r>
+              <w:rPr>
+                <w:rFonts w:cstheme="minorHAnsi"/>
+                <w:sz w:val="26"/>
+                <w:szCs w:val="26"/>
+              </w:rPr>
+              <w:t>fiscale</w:t>
+            </w:r>
+            <w:r>
+              <w:rPr>
+                <w:rFonts w:cstheme="minorHAnsi"/>
+                <w:sz w:val="26"/>
+                <w:szCs w:val="26"/>
+              </w:rPr>
+              <w:t xml:space="preserve"> e</w:t>
+            </w:r>
+            <w:r>
+              <w:rPr>
+                <w:rFonts w:cstheme="minorHAnsi"/>
+                <w:sz w:val="26"/>
+                <w:szCs w:val="26"/>
+              </w:rPr>
+              <w:t>, infine,</w:t>
+            </w:r>
+            <w:r>
+              <w:rPr>
+                <w:rFonts w:cstheme="minorHAnsi"/>
+                <w:sz w:val="26"/>
+                <w:szCs w:val="26"/>
+              </w:rPr>
+              <w:t xml:space="preserve"> codice</w:t>
+            </w:r>
+            <w:r>
+              <w:rPr>
+                <w:rFonts w:cstheme="minorHAnsi"/>
+                <w:sz w:val="26"/>
+                <w:szCs w:val="26"/>
+              </w:rPr>
+              <w:t xml:space="preserve"> e data di scadenza</w:t>
+            </w:r>
+            <w:r>
+              <w:rPr>
+                <w:rFonts w:cstheme="minorHAnsi"/>
+                <w:sz w:val="26"/>
+                <w:szCs w:val="26"/>
+              </w:rPr>
+              <w:t xml:space="preserve"> documento.</w:t>
             </w:r>
           </w:p>
           <w:p>
@@ -10280,7 +10321,258 @@
                 <w:sz w:val="26"/>
                 <w:szCs w:val="26"/>
               </w:rPr>
-              <w:t>Il Cliente inserisce il nuovo nominativo.</w:t>
+              <w:t xml:space="preserve">Il Cliente inserisce </w:t>
+            </w:r>
+            <w:r>
+              <w:rPr>
+                <w:rFonts w:cstheme="minorHAnsi"/>
+                <w:sz w:val="26"/>
+                <w:szCs w:val="26"/>
+              </w:rPr>
+              <w:t>i dati richiesti</w:t>
+            </w:r>
+            <w:r>
+              <w:rPr>
+                <w:rFonts w:cstheme="minorHAnsi"/>
+                <w:sz w:val="26"/>
+                <w:szCs w:val="26"/>
+              </w:rPr>
+              <w:t>.</w:t>
+            </w:r>
+          </w:p>
+          <w:p>
+            <w:pPr>
+              <w:pStyle w:val="Paragrafoelenco"/>
+              <w:spacing w:after="120" w:line="240" w:lineRule="auto"/>
+              <w:ind w:left="1120"/>
+              <w:jc w:val="both"/>
+              <w:rPr>
+                <w:rFonts w:cstheme="minorHAnsi"/>
+                <w:sz w:val="26"/>
+                <w:szCs w:val="26"/>
+              </w:rPr>
+            </w:pPr>
+            <w:r>
+              <w:rPr>
+                <w:rFonts w:cstheme="minorHAnsi"/>
+                <w:sz w:val="26"/>
+                <w:szCs w:val="26"/>
+              </w:rPr>
+              <w:t xml:space="preserve">2a. </w:t>
+            </w:r>
+            <w:r>
+              <w:rPr>
+                <w:rFonts w:cstheme="minorHAnsi"/>
+                <w:sz w:val="26"/>
+                <w:szCs w:val="26"/>
+              </w:rPr>
+              <w:t>Uno o più campi di input non è stato/sono stati compilato/i dal Cliente.</w:t>
+            </w:r>
+          </w:p>
+          <w:p>
+            <w:pPr>
+              <w:pStyle w:val="Paragrafoelenco"/>
+              <w:spacing w:after="120" w:line="240" w:lineRule="auto"/>
+              <w:ind w:left="1531"/>
+              <w:jc w:val="both"/>
+              <w:rPr>
+                <w:rFonts w:cstheme="minorHAnsi"/>
+                <w:sz w:val="26"/>
+                <w:szCs w:val="26"/>
+              </w:rPr>
+            </w:pPr>
+            <w:r>
+              <w:rPr>
+                <w:rFonts w:cstheme="minorHAnsi"/>
+                <w:sz w:val="26"/>
+                <w:szCs w:val="26"/>
+              </w:rPr>
+              <w:t>1.</w:t>
+            </w:r>
+            <w:r>
+              <w:rPr>
+                <w:rFonts w:cstheme="minorHAnsi"/>
+                <w:sz w:val="26"/>
+                <w:szCs w:val="26"/>
+              </w:rPr>
+              <w:tab/>
+              <w:t>Il Sistema segnala il problema al Cliente, tramite apposito messaggio, chiedendogli di inserire i dati mancanti.</w:t>
+            </w:r>
+          </w:p>
+          <w:p>
+            <w:pPr>
+              <w:pStyle w:val="Paragrafoelenco"/>
+              <w:spacing w:after="120"/>
+              <w:ind w:left="1531"/>
+              <w:jc w:val="both"/>
+              <w:rPr>
+                <w:rFonts w:cstheme="minorHAnsi"/>
+                <w:sz w:val="26"/>
+                <w:szCs w:val="26"/>
+              </w:rPr>
+            </w:pPr>
+            <w:r>
+              <w:rPr>
+                <w:rFonts w:cstheme="minorHAnsi"/>
+                <w:sz w:val="26"/>
+                <w:szCs w:val="26"/>
+              </w:rPr>
+              <w:t>2.</w:t>
+            </w:r>
+            <w:r>
+              <w:rPr>
+                <w:rFonts w:cstheme="minorHAnsi"/>
+                <w:sz w:val="26"/>
+                <w:szCs w:val="26"/>
+              </w:rPr>
+              <w:tab/>
+              <w:t xml:space="preserve">Il Cliente torna al passo </w:t>
+            </w:r>
+            <w:r>
+              <w:rPr>
+                <w:rFonts w:cstheme="minorHAnsi"/>
+                <w:sz w:val="26"/>
+                <w:szCs w:val="26"/>
+              </w:rPr>
+              <w:t xml:space="preserve">2 dello scenario alternativo 12a. </w:t>
+            </w:r>
+          </w:p>
+          <w:p>
+            <w:pPr>
+              <w:pStyle w:val="Paragrafoelenco"/>
+              <w:spacing w:after="120"/>
+              <w:ind w:left="1120"/>
+              <w:jc w:val="both"/>
+              <w:rPr>
+                <w:rFonts w:cstheme="minorHAnsi"/>
+                <w:sz w:val="26"/>
+                <w:szCs w:val="26"/>
+              </w:rPr>
+            </w:pPr>
+            <w:r>
+              <w:rPr>
+                <w:rFonts w:cstheme="minorHAnsi"/>
+                <w:sz w:val="26"/>
+                <w:szCs w:val="26"/>
+              </w:rPr>
+              <w:lastRenderedPageBreak/>
+              <w:t>2</w:t>
+            </w:r>
+            <w:r>
+              <w:rPr>
+                <w:rFonts w:cstheme="minorHAnsi"/>
+                <w:sz w:val="26"/>
+                <w:szCs w:val="26"/>
+              </w:rPr>
+              <w:t>b</w:t>
+            </w:r>
+            <w:r>
+              <w:rPr>
+                <w:rFonts w:cstheme="minorHAnsi"/>
+                <w:sz w:val="26"/>
+                <w:szCs w:val="26"/>
+              </w:rPr>
+              <w:t xml:space="preserve">. </w:t>
+            </w:r>
+            <w:r>
+              <w:rPr>
+                <w:rFonts w:cstheme="minorHAnsi"/>
+                <w:sz w:val="26"/>
+                <w:szCs w:val="26"/>
+              </w:rPr>
+              <w:t>Uno o più campi di input non rispettano le regole di validazione dei dati.</w:t>
+            </w:r>
+            <w:r>
+              <w:rPr>
+                <w:rFonts w:cstheme="minorHAnsi"/>
+                <w:sz w:val="26"/>
+                <w:szCs w:val="26"/>
+              </w:rPr>
+              <w:t xml:space="preserve"> </w:t>
+            </w:r>
+          </w:p>
+          <w:p>
+            <w:pPr>
+              <w:pStyle w:val="Paragrafoelenco"/>
+              <w:spacing w:after="120" w:line="240" w:lineRule="auto"/>
+              <w:ind w:left="1531"/>
+              <w:jc w:val="both"/>
+              <w:rPr>
+                <w:rFonts w:cstheme="minorHAnsi"/>
+                <w:sz w:val="26"/>
+                <w:szCs w:val="26"/>
+              </w:rPr>
+            </w:pPr>
+            <w:r>
+              <w:rPr>
+                <w:rFonts w:cstheme="minorHAnsi"/>
+                <w:sz w:val="26"/>
+                <w:szCs w:val="26"/>
+              </w:rPr>
+              <w:t>1.</w:t>
+            </w:r>
+            <w:r>
+              <w:rPr>
+                <w:rFonts w:cstheme="minorHAnsi"/>
+                <w:sz w:val="26"/>
+                <w:szCs w:val="26"/>
+              </w:rPr>
+              <w:tab/>
+              <w:t xml:space="preserve">Il Sistema segnala il problema al Cliente, tramite apposito messaggio, chiedendogli di inserire i dati </w:t>
+            </w:r>
+            <w:r>
+              <w:rPr>
+                <w:rFonts w:cstheme="minorHAnsi"/>
+                <w:sz w:val="26"/>
+                <w:szCs w:val="26"/>
+              </w:rPr>
+              <w:t>errat</w:t>
+            </w:r>
+            <w:r>
+              <w:rPr>
+                <w:rFonts w:cstheme="minorHAnsi"/>
+                <w:sz w:val="26"/>
+                <w:szCs w:val="26"/>
+              </w:rPr>
+              <w:t>i.</w:t>
+            </w:r>
+          </w:p>
+          <w:p>
+            <w:pPr>
+              <w:pStyle w:val="Paragrafoelenco"/>
+              <w:spacing w:before="120" w:after="120" w:line="240" w:lineRule="auto"/>
+              <w:ind w:left="1531"/>
+              <w:jc w:val="both"/>
+              <w:rPr>
+                <w:rFonts w:cstheme="minorHAnsi"/>
+                <w:sz w:val="26"/>
+                <w:szCs w:val="26"/>
+              </w:rPr>
+            </w:pPr>
+            <w:r>
+              <w:rPr>
+                <w:rFonts w:cstheme="minorHAnsi"/>
+                <w:sz w:val="26"/>
+                <w:szCs w:val="26"/>
+              </w:rPr>
+              <w:t>2.</w:t>
+            </w:r>
+            <w:r>
+              <w:rPr>
+                <w:rFonts w:cstheme="minorHAnsi"/>
+                <w:sz w:val="26"/>
+                <w:szCs w:val="26"/>
+              </w:rPr>
+              <w:tab/>
+              <w:t xml:space="preserve">Il Cliente torna al passo </w:t>
+            </w:r>
+            <w:r>
+              <w:rPr>
+                <w:rFonts w:cstheme="minorHAnsi"/>
+                <w:sz w:val="26"/>
+                <w:szCs w:val="26"/>
+              </w:rPr>
+              <w:t xml:space="preserve">2 dello scenario alternativo 12a. </w:t>
             </w:r>
           </w:p>
           <w:p>
@@ -10290,7 +10582,7 @@
                 <w:ilvl w:val="0"/>
                 <w:numId w:val="44"/>
               </w:numPr>
-              <w:spacing w:after="120"/>
+              <w:spacing w:before="120" w:after="120"/>
               <w:jc w:val="both"/>
               <w:rPr>
                 <w:rFonts w:cstheme="minorHAnsi"/>
@@ -10470,7 +10762,6 @@
                 <w:sz w:val="26"/>
                 <w:szCs w:val="26"/>
               </w:rPr>
-              <w:lastRenderedPageBreak/>
               <w:t>Il Sistema ritorna al passo 16 dello scenario principale.</w:t>
             </w:r>
           </w:p>
@@ -11108,7 +11399,16 @@
                 <w:sz w:val="26"/>
                 <w:szCs w:val="26"/>
               </w:rPr>
-              <w:t xml:space="preserve"> una prenotazione sia dal terminale fisico presente in aeroporto sia da dispositivi personali di altra tipologia.</w:t>
+              <w:t xml:space="preserve"> una prenotazione sia dal terminale fisico </w:t>
+            </w:r>
+            <w:r>
+              <w:rPr>
+                <w:rFonts w:cstheme="minorHAnsi"/>
+                <w:sz w:val="26"/>
+                <w:szCs w:val="26"/>
+              </w:rPr>
+              <w:lastRenderedPageBreak/>
+              <w:t>presente in aeroporto sia da dispositivi personali di altra tipologia.</w:t>
             </w:r>
           </w:p>
           <w:p>
@@ -11158,6 +11458,7 @@
                 <w:sz w:val="26"/>
                 <w:szCs w:val="26"/>
               </w:rPr>
+              <w:lastRenderedPageBreak/>
               <w:t>Frequenza di ripetizione</w:t>
             </w:r>
           </w:p>
@@ -11285,12 +11586,11 @@
           <w:rFonts w:asciiTheme="minorHAnsi" w:hAnsiTheme="minorHAnsi" w:cstheme="minorHAnsi"/>
         </w:rPr>
       </w:pPr>
-      <w:bookmarkStart w:id="11" w:name="_Toc128391003"/>
+      <w:bookmarkStart w:id="11" w:name="_Toc128408269"/>
       <w:r>
         <w:rPr>
           <w:rFonts w:asciiTheme="minorHAnsi" w:hAnsiTheme="minorHAnsi" w:cstheme="minorHAnsi"/>
         </w:rPr>
-        <w:lastRenderedPageBreak/>
         <w:t>UC3: Cancella prenotazione</w:t>
       </w:r>
       <w:bookmarkEnd w:id="11"/>
@@ -11762,6 +12062,7 @@
                 <w:sz w:val="26"/>
                 <w:szCs w:val="26"/>
               </w:rPr>
+              <w:lastRenderedPageBreak/>
               <w:t>Scenario principale di successo</w:t>
             </w:r>
           </w:p>
@@ -11899,16 +12200,7 @@
                 <w:sz w:val="26"/>
                 <w:szCs w:val="26"/>
               </w:rPr>
-              <w:t xml:space="preserve">Il Sistema verifica se esista o meno una prenotazione avente tale numero e segnala, </w:t>
-            </w:r>
-            <w:r>
-              <w:rPr>
-                <w:rFonts w:cstheme="minorHAnsi"/>
-                <w:sz w:val="26"/>
-                <w:szCs w:val="26"/>
-              </w:rPr>
-              <w:lastRenderedPageBreak/>
-              <w:t>tramite un apposito messaggio, l’esito positivo del controllo.</w:t>
+              <w:t>Il Sistema verifica se esista o meno una prenotazione avente tale numero e segnala, tramite un apposito messaggio, l’esito positivo del controllo.</w:t>
             </w:r>
           </w:p>
           <w:p>
@@ -12557,7 +12849,6 @@
                 <w:sz w:val="26"/>
                 <w:szCs w:val="26"/>
               </w:rPr>
-              <w:lastRenderedPageBreak/>
               <w:t xml:space="preserve">2. L’Operatore </w:t>
             </w:r>
             <w:r>
@@ -13086,6 +13377,7 @@
                 <w:sz w:val="26"/>
                 <w:szCs w:val="26"/>
               </w:rPr>
+              <w:lastRenderedPageBreak/>
               <w:t xml:space="preserve">2. Il Cliente comunica all’Operatore un nuovo codice relativo al proprio documento d’identità, ripetendo il passo </w:t>
             </w:r>
             <w:r>
@@ -13348,7 +13640,6 @@
                 <w:sz w:val="26"/>
                 <w:szCs w:val="26"/>
               </w:rPr>
-              <w:lastRenderedPageBreak/>
               <w:t>Varie</w:t>
             </w:r>
           </w:p>
@@ -13466,7 +13757,7 @@
           <w:rFonts w:asciiTheme="minorHAnsi" w:hAnsiTheme="minorHAnsi" w:cstheme="minorHAnsi"/>
         </w:rPr>
       </w:pPr>
-      <w:bookmarkStart w:id="12" w:name="_Toc128391004"/>
+      <w:bookmarkStart w:id="12" w:name="_Toc128408270"/>
       <w:r>
         <w:rPr>
           <w:rFonts w:asciiTheme="minorHAnsi" w:hAnsiTheme="minorHAnsi" w:cstheme="minorHAnsi"/>
@@ -13722,6 +14013,7 @@
                 <w:sz w:val="26"/>
                 <w:szCs w:val="26"/>
               </w:rPr>
+              <w:lastRenderedPageBreak/>
               <w:t>Parti interessate e interessi</w:t>
             </w:r>
           </w:p>
@@ -13886,7 +14178,6 @@
                 <w:sz w:val="26"/>
                 <w:szCs w:val="26"/>
               </w:rPr>
-              <w:lastRenderedPageBreak/>
               <w:t>Garanzie di successo</w:t>
             </w:r>
           </w:p>
@@ -14254,6 +14545,7 @@
                 <w:sz w:val="26"/>
                 <w:szCs w:val="26"/>
               </w:rPr>
+              <w:lastRenderedPageBreak/>
               <w:t>Il Cliente accetta il posto suggerito dal Sistema.</w:t>
             </w:r>
           </w:p>
@@ -14375,6 +14667,7 @@
                 <w:sz w:val="26"/>
                 <w:szCs w:val="26"/>
               </w:rPr>
+              <w:lastRenderedPageBreak/>
               <w:t>Estensioni (o scenari alternativi)</w:t>
             </w:r>
           </w:p>
@@ -14556,7 +14849,6 @@
                 <w:sz w:val="26"/>
                 <w:szCs w:val="26"/>
               </w:rPr>
-              <w:lastRenderedPageBreak/>
               <w:t xml:space="preserve">    2a. Il Cliente ripete le operazioni dal passo 2.</w:t>
             </w:r>
           </w:p>
@@ -14762,6 +15054,7 @@
                 <w:sz w:val="26"/>
                 <w:szCs w:val="26"/>
               </w:rPr>
+              <w:lastRenderedPageBreak/>
               <w:t>2. Il Cliente inserisce nuovamente un codice di documento, ripetendo il passo 6.</w:t>
             </w:r>
           </w:p>
@@ -14939,7 +15232,6 @@
                 <w:sz w:val="26"/>
                 <w:szCs w:val="26"/>
               </w:rPr>
-              <w:lastRenderedPageBreak/>
               <w:t xml:space="preserve">Il Sistema verifica </w:t>
             </w:r>
             <w:r>
@@ -15211,6 +15503,7 @@
                 <w:sz w:val="26"/>
                 <w:szCs w:val="26"/>
               </w:rPr>
+              <w:lastRenderedPageBreak/>
               <w:t>Il Sistema segnala il problema al Cliente, tramite apposito messaggio, chiedendogli di inserire un codice voucher valido.</w:t>
             </w:r>
           </w:p>
@@ -15392,7 +15685,6 @@
                 <w:sz w:val="26"/>
                 <w:szCs w:val="26"/>
               </w:rPr>
-              <w:lastRenderedPageBreak/>
               <w:t xml:space="preserve">Il Cliente torna al passo 2 dello scenario alternativo </w:t>
             </w:r>
             <w:r>
@@ -15837,6 +16129,7 @@
                 <w:sz w:val="26"/>
                 <w:szCs w:val="26"/>
               </w:rPr>
+              <w:lastRenderedPageBreak/>
               <w:t>Varie</w:t>
             </w:r>
           </w:p>
@@ -15905,7 +16198,7 @@
           <w:rFonts w:asciiTheme="minorHAnsi" w:hAnsiTheme="minorHAnsi" w:cstheme="minorHAnsi"/>
         </w:rPr>
       </w:pPr>
-      <w:bookmarkStart w:id="13" w:name="_Toc128391005"/>
+      <w:bookmarkStart w:id="13" w:name="_Toc128408271"/>
       <w:r>
         <w:rPr>
           <w:rFonts w:asciiTheme="minorHAnsi" w:hAnsiTheme="minorHAnsi" w:cstheme="minorHAnsi"/>
@@ -16122,7 +16415,6 @@
                 <w:sz w:val="26"/>
                 <w:szCs w:val="26"/>
               </w:rPr>
-              <w:lastRenderedPageBreak/>
               <w:t>Attore primario</w:t>
             </w:r>
           </w:p>
@@ -16433,6 +16725,7 @@
                 <w:sz w:val="26"/>
                 <w:szCs w:val="26"/>
               </w:rPr>
+              <w:lastRenderedPageBreak/>
               <w:t>Garanzie di successo</w:t>
             </w:r>
           </w:p>
@@ -16827,7 +17120,6 @@
                 <w:sz w:val="26"/>
                 <w:szCs w:val="26"/>
               </w:rPr>
-              <w:lastRenderedPageBreak/>
               <w:t>Il servizio di identificazione soggetti indesiderati verifica l’identità richiesta e risponde alla richiesta del sistema.</w:t>
             </w:r>
           </w:p>
@@ -16988,7 +17280,6 @@
                 <w:sz w:val="26"/>
                 <w:szCs w:val="26"/>
               </w:rPr>
-              <w:lastRenderedPageBreak/>
               <w:t>Estensioni (o scenari alternativi)</w:t>
             </w:r>
           </w:p>
@@ -17427,6 +17718,7 @@
                 <w:sz w:val="26"/>
                 <w:szCs w:val="26"/>
               </w:rPr>
+              <w:lastRenderedPageBreak/>
               <w:t>5</w:t>
             </w:r>
             <w:r>
@@ -17730,6 +18022,7 @@
                 <w:sz w:val="26"/>
                 <w:szCs w:val="26"/>
               </w:rPr>
+              <w:lastRenderedPageBreak/>
               <w:t>Requisiti speciali</w:t>
             </w:r>
           </w:p>
@@ -17755,16 +18048,7 @@
                 <w:sz w:val="26"/>
                 <w:szCs w:val="26"/>
               </w:rPr>
-              <w:t xml:space="preserve">I messaggi bidirezionali che transitano tra il sistema e il servizio di identificazione soggetti indesiderati </w:t>
-            </w:r>
-            <w:r>
-              <w:rPr>
-                <w:rFonts w:cstheme="minorHAnsi"/>
-                <w:sz w:val="26"/>
-                <w:szCs w:val="26"/>
-              </w:rPr>
-              <w:lastRenderedPageBreak/>
-              <w:t>devono essere recapitati entro 2 secondi nel 90% dei casi</w:t>
+              <w:t>I messaggi bidirezionali che transitano tra il sistema e il servizio di identificazione soggetti indesiderati devono essere recapitati entro 2 secondi nel 90% dei casi</w:t>
             </w:r>
             <w:r>
               <w:rPr>
@@ -17867,7 +18151,6 @@
                 <w:sz w:val="26"/>
                 <w:szCs w:val="26"/>
               </w:rPr>
-              <w:lastRenderedPageBreak/>
               <w:t>Elenco delle varianti tecnologiche e dei dati</w:t>
             </w:r>
           </w:p>
@@ -18085,7 +18368,7 @@
           <w:rFonts w:asciiTheme="minorHAnsi" w:hAnsiTheme="minorHAnsi" w:cstheme="minorHAnsi"/>
         </w:rPr>
       </w:pPr>
-      <w:bookmarkStart w:id="14" w:name="_Toc128391006"/>
+      <w:bookmarkStart w:id="14" w:name="_Toc128408272"/>
       <w:r>
         <w:rPr>
           <w:rFonts w:asciiTheme="minorHAnsi" w:hAnsiTheme="minorHAnsi" w:cstheme="minorHAnsi"/>
@@ -18197,6 +18480,7 @@
                 <w:sz w:val="26"/>
                 <w:szCs w:val="26"/>
               </w:rPr>
+              <w:lastRenderedPageBreak/>
               <w:t>Portata</w:t>
             </w:r>
           </w:p>
@@ -18551,7 +18835,6 @@
                 <w:sz w:val="26"/>
                 <w:szCs w:val="26"/>
               </w:rPr>
-              <w:lastRenderedPageBreak/>
               <w:t>Garanzie di successo</w:t>
             </w:r>
           </w:p>
@@ -19048,6 +19331,7 @@
                 <w:sz w:val="26"/>
                 <w:szCs w:val="26"/>
               </w:rPr>
+              <w:lastRenderedPageBreak/>
               <w:t>1a</w:t>
             </w:r>
             <w:r>
@@ -19234,7 +19518,6 @@
                 <w:sz w:val="26"/>
                 <w:szCs w:val="26"/>
               </w:rPr>
-              <w:lastRenderedPageBreak/>
               <w:t>L’Amministratore seleziona il volo che intende cancellare.</w:t>
             </w:r>
           </w:p>
@@ -19598,6 +19881,7 @@
                 <w:sz w:val="26"/>
                 <w:szCs w:val="26"/>
               </w:rPr>
+              <w:lastRenderedPageBreak/>
               <w:t xml:space="preserve">4b. </w:t>
             </w:r>
             <w:r>
@@ -19714,16 +19998,7 @@
                 <w:sz w:val="26"/>
                 <w:szCs w:val="26"/>
               </w:rPr>
-              <w:t xml:space="preserve">Il Sistema segnala il problema all’Amministratore, tramite apposito messaggio, comunicandogli che è già stato </w:t>
-            </w:r>
-            <w:r>
-              <w:rPr>
-                <w:rFonts w:cstheme="minorHAnsi"/>
-                <w:sz w:val="26"/>
-                <w:szCs w:val="26"/>
-              </w:rPr>
-              <w:lastRenderedPageBreak/>
-              <w:t>inserito un volo avente lo stesso “numero volo”.</w:t>
+              <w:t>Il Sistema segnala il problema all’Amministratore, tramite apposito messaggio, comunicandogli che è già stato inserito un volo avente lo stesso “numero volo”.</w:t>
             </w:r>
           </w:p>
           <w:p>
@@ -20052,7 +20327,7 @@
           <w:rFonts w:asciiTheme="minorHAnsi" w:hAnsiTheme="minorHAnsi" w:cstheme="minorHAnsi"/>
         </w:rPr>
       </w:pPr>
-      <w:bookmarkStart w:id="15" w:name="_Toc128391007"/>
+      <w:bookmarkStart w:id="15" w:name="_Toc128408273"/>
       <w:r>
         <w:rPr>
           <w:rFonts w:asciiTheme="minorHAnsi" w:hAnsiTheme="minorHAnsi" w:cstheme="minorHAnsi"/>
@@ -20437,6 +20712,7 @@
                 <w:sz w:val="26"/>
                 <w:szCs w:val="26"/>
               </w:rPr>
+              <w:lastRenderedPageBreak/>
               <w:t>Cliente: vuole poter usufruire di sconti sui nuovi acquisti oppure di vantaggi extra offerti dalla compagnia, ove previsto.</w:t>
             </w:r>
           </w:p>
@@ -20471,6 +20747,7 @@
                 <w:sz w:val="26"/>
                 <w:szCs w:val="26"/>
               </w:rPr>
+              <w:lastRenderedPageBreak/>
               <w:t xml:space="preserve">Pre - Condizioni </w:t>
             </w:r>
           </w:p>
@@ -20696,7 +20973,6 @@
                 <w:sz w:val="26"/>
                 <w:szCs w:val="26"/>
               </w:rPr>
-              <w:lastRenderedPageBreak/>
               <w:t>Il Sistema mostra un’apposita interfaccia</w:t>
             </w:r>
             <w:r>
@@ -21157,6 +21433,7 @@
                 <w:sz w:val="26"/>
                 <w:szCs w:val="26"/>
               </w:rPr>
+              <w:lastRenderedPageBreak/>
               <w:t xml:space="preserve"> </w:t>
             </w:r>
             <w:r>
@@ -21452,7 +21729,6 @@
                 <w:sz w:val="26"/>
                 <w:szCs w:val="26"/>
               </w:rPr>
-              <w:lastRenderedPageBreak/>
               <w:t xml:space="preserve"> 2. Il Sistema ripristina il suo stato precedente.</w:t>
             </w:r>
           </w:p>
@@ -21675,7 +21951,6 @@
                 <w:sz w:val="26"/>
                 <w:szCs w:val="26"/>
               </w:rPr>
-              <w:lastRenderedPageBreak/>
               <w:t>Requisiti speciali</w:t>
             </w:r>
           </w:p>
@@ -21906,7 +22181,7 @@
           <w:rFonts w:asciiTheme="minorHAnsi" w:hAnsiTheme="minorHAnsi" w:cstheme="minorHAnsi"/>
         </w:rPr>
       </w:pPr>
-      <w:bookmarkStart w:id="16" w:name="_Toc128391008"/>
+      <w:bookmarkStart w:id="16" w:name="_Toc128408274"/>
       <w:r>
         <w:rPr>
           <w:rFonts w:asciiTheme="minorHAnsi" w:hAnsiTheme="minorHAnsi" w:cstheme="minorHAnsi"/>
@@ -22047,6 +22322,7 @@
                 <w:sz w:val="26"/>
                 <w:szCs w:val="26"/>
               </w:rPr>
+              <w:lastRenderedPageBreak/>
               <w:t>Livello</w:t>
             </w:r>
           </w:p>
@@ -22296,7 +22572,6 @@
                 <w:sz w:val="26"/>
                 <w:szCs w:val="26"/>
               </w:rPr>
-              <w:lastRenderedPageBreak/>
               <w:t>Garanzie di successo</w:t>
             </w:r>
           </w:p>
@@ -22838,6 +23113,7 @@
                 <w:sz w:val="26"/>
                 <w:szCs w:val="26"/>
               </w:rPr>
+              <w:lastRenderedPageBreak/>
               <w:t>Il Sistema mostra ad AL l’elenco dei prodotti precedentemente inseriti.</w:t>
             </w:r>
           </w:p>
@@ -23027,7 +23303,6 @@
                 <w:sz w:val="26"/>
                 <w:szCs w:val="26"/>
               </w:rPr>
-              <w:lastRenderedPageBreak/>
               <w:t>AL seleziona il prodotto del quale intende cancellare la scheda.</w:t>
             </w:r>
           </w:p>
@@ -23439,6 +23714,7 @@
                 <w:sz w:val="26"/>
                 <w:szCs w:val="26"/>
               </w:rPr>
+              <w:lastRenderedPageBreak/>
               <w:t>Il Sistema segnala il problema ad AL, tramite apposito messaggio, chiedendogli di correggere i dati errati.</w:t>
             </w:r>
           </w:p>
@@ -23809,6 +24085,1499 @@
         <w:jc w:val="both"/>
         <w:rPr>
           <w:rFonts w:cstheme="minorHAnsi"/>
+          <w:sz w:val="26"/>
+          <w:szCs w:val="26"/>
+        </w:rPr>
+      </w:pPr>
+    </w:p>
+    <w:p>
+      <w:pPr>
+        <w:pStyle w:val="Titolo3"/>
+        <w:spacing w:after="240"/>
+        <w:rPr>
+          <w:rFonts w:asciiTheme="minorHAnsi" w:hAnsiTheme="minorHAnsi" w:cstheme="minorHAnsi"/>
+        </w:rPr>
+      </w:pPr>
+      <w:bookmarkStart w:id="17" w:name="_Toc128408277"/>
+      <w:r>
+        <w:rPr>
+          <w:rFonts w:asciiTheme="minorHAnsi" w:hAnsiTheme="minorHAnsi" w:cstheme="minorHAnsi"/>
+        </w:rPr>
+        <w:t>UC11:  Stampa lista dei prodotti in sottoscorta</w:t>
+      </w:r>
+      <w:bookmarkEnd w:id="17"/>
+    </w:p>
+    <w:tbl>
+      <w:tblPr>
+        <w:tblStyle w:val="Grigliatabella"/>
+        <w:tblW w:w="0" w:type="auto"/>
+        <w:tblLook w:val="04A0" w:firstRow="1" w:lastRow="0" w:firstColumn="1" w:lastColumn="0" w:noHBand="0" w:noVBand="1"/>
+      </w:tblPr>
+      <w:tblGrid>
+        <w:gridCol w:w="3823"/>
+        <w:gridCol w:w="5805"/>
+      </w:tblGrid>
+      <w:tr>
+        <w:tc>
+          <w:tcPr>
+            <w:tcW w:w="3823" w:type="dxa"/>
+            <w:shd w:val="clear" w:color="auto" w:fill="B4C6E7" w:themeFill="accent1" w:themeFillTint="66"/>
+          </w:tcPr>
+          <w:p>
+            <w:pPr>
+              <w:spacing w:before="120" w:after="120" w:line="259" w:lineRule="auto"/>
+              <w:jc w:val="both"/>
+              <w:rPr>
+                <w:sz w:val="26"/>
+                <w:szCs w:val="26"/>
+              </w:rPr>
+            </w:pPr>
+            <w:r>
+              <w:rPr>
+                <w:sz w:val="26"/>
+                <w:szCs w:val="26"/>
+              </w:rPr>
+              <w:t>Portata</w:t>
+            </w:r>
+          </w:p>
+        </w:tc>
+        <w:tc>
+          <w:tcPr>
+            <w:tcW w:w="5805" w:type="dxa"/>
+            <w:shd w:val="clear" w:color="auto" w:fill="B4C6E7" w:themeFill="accent1" w:themeFillTint="66"/>
+          </w:tcPr>
+          <w:p>
+            <w:pPr>
+              <w:spacing w:before="120" w:after="120" w:line="259" w:lineRule="auto"/>
+              <w:jc w:val="both"/>
+              <w:rPr>
+                <w:sz w:val="26"/>
+                <w:szCs w:val="26"/>
+              </w:rPr>
+            </w:pPr>
+            <w:r>
+              <w:rPr>
+                <w:sz w:val="26"/>
+                <w:szCs w:val="26"/>
+              </w:rPr>
+              <w:t>Air-Manager</w:t>
+            </w:r>
+          </w:p>
+        </w:tc>
+      </w:tr>
+      <w:tr>
+        <w:tc>
+          <w:tcPr>
+            <w:tcW w:w="3823" w:type="dxa"/>
+          </w:tcPr>
+          <w:p>
+            <w:pPr>
+              <w:spacing w:before="120" w:after="120" w:line="259" w:lineRule="auto"/>
+              <w:jc w:val="both"/>
+              <w:rPr>
+                <w:sz w:val="26"/>
+                <w:szCs w:val="26"/>
+              </w:rPr>
+            </w:pPr>
+            <w:r>
+              <w:rPr>
+                <w:sz w:val="26"/>
+                <w:szCs w:val="26"/>
+              </w:rPr>
+              <w:t>Livello</w:t>
+            </w:r>
+          </w:p>
+        </w:tc>
+        <w:tc>
+          <w:tcPr>
+            <w:tcW w:w="5805" w:type="dxa"/>
+          </w:tcPr>
+          <w:p>
+            <w:pPr>
+              <w:spacing w:before="120" w:after="120" w:line="259" w:lineRule="auto"/>
+              <w:jc w:val="both"/>
+              <w:rPr>
+                <w:sz w:val="26"/>
+                <w:szCs w:val="26"/>
+              </w:rPr>
+            </w:pPr>
+            <w:r>
+              <w:rPr>
+                <w:sz w:val="26"/>
+                <w:szCs w:val="26"/>
+              </w:rPr>
+              <w:t>Obiettivo utente</w:t>
+            </w:r>
+          </w:p>
+        </w:tc>
+      </w:tr>
+      <w:tr>
+        <w:tc>
+          <w:tcPr>
+            <w:tcW w:w="3823" w:type="dxa"/>
+            <w:shd w:val="clear" w:color="auto" w:fill="B4C6E7" w:themeFill="accent1" w:themeFillTint="66"/>
+          </w:tcPr>
+          <w:p>
+            <w:pPr>
+              <w:spacing w:before="120" w:after="120" w:line="259" w:lineRule="auto"/>
+              <w:jc w:val="both"/>
+              <w:rPr>
+                <w:sz w:val="26"/>
+                <w:szCs w:val="26"/>
+              </w:rPr>
+            </w:pPr>
+            <w:r>
+              <w:rPr>
+                <w:sz w:val="26"/>
+                <w:szCs w:val="26"/>
+              </w:rPr>
+              <w:t>Attore primario</w:t>
+            </w:r>
+          </w:p>
+        </w:tc>
+        <w:tc>
+          <w:tcPr>
+            <w:tcW w:w="5805" w:type="dxa"/>
+            <w:shd w:val="clear" w:color="auto" w:fill="B4C6E7" w:themeFill="accent1" w:themeFillTint="66"/>
+          </w:tcPr>
+          <w:p>
+            <w:pPr>
+              <w:spacing w:before="120" w:after="120" w:line="259" w:lineRule="auto"/>
+              <w:rPr>
+                <w:sz w:val="26"/>
+                <w:szCs w:val="26"/>
+              </w:rPr>
+            </w:pPr>
+            <w:r>
+              <w:rPr>
+                <w:sz w:val="26"/>
+                <w:szCs w:val="26"/>
+              </w:rPr>
+              <w:t>Addetto alla logistica (altrimenti indicato come “AL”)</w:t>
+            </w:r>
+          </w:p>
+        </w:tc>
+      </w:tr>
+      <w:tr>
+        <w:tc>
+          <w:tcPr>
+            <w:tcW w:w="3823" w:type="dxa"/>
+          </w:tcPr>
+          <w:p>
+            <w:pPr>
+              <w:spacing w:before="120" w:after="120" w:line="259" w:lineRule="auto"/>
+              <w:jc w:val="both"/>
+              <w:rPr>
+                <w:sz w:val="26"/>
+                <w:szCs w:val="26"/>
+              </w:rPr>
+            </w:pPr>
+            <w:r>
+              <w:rPr>
+                <w:sz w:val="26"/>
+                <w:szCs w:val="26"/>
+              </w:rPr>
+              <w:t>Parti interessate e interessi</w:t>
+            </w:r>
+          </w:p>
+        </w:tc>
+        <w:tc>
+          <w:tcPr>
+            <w:tcW w:w="5805" w:type="dxa"/>
+          </w:tcPr>
+          <w:p>
+            <w:pPr>
+              <w:pStyle w:val="Paragrafoelenco"/>
+              <w:numPr>
+                <w:ilvl w:val="0"/>
+                <w:numId w:val="2"/>
+              </w:numPr>
+              <w:suppressAutoHyphens/>
+              <w:autoSpaceDN w:val="0"/>
+              <w:spacing w:before="120" w:after="120" w:line="256" w:lineRule="auto"/>
+              <w:contextualSpacing w:val="0"/>
+              <w:jc w:val="both"/>
+              <w:textAlignment w:val="baseline"/>
+              <w:rPr>
+                <w:sz w:val="26"/>
+                <w:szCs w:val="26"/>
+              </w:rPr>
+            </w:pPr>
+            <w:r>
+              <w:rPr>
+                <w:bCs/>
+                <w:sz w:val="26"/>
+                <w:szCs w:val="26"/>
+              </w:rPr>
+              <w:t>Compagnia aerea:</w:t>
+            </w:r>
+            <w:r>
+              <w:rPr>
+                <w:b/>
+                <w:sz w:val="26"/>
+                <w:szCs w:val="26"/>
+              </w:rPr>
+              <w:t xml:space="preserve"> </w:t>
+            </w:r>
+            <w:r>
+              <w:rPr>
+                <w:sz w:val="26"/>
+                <w:szCs w:val="26"/>
+              </w:rPr>
+              <w:t xml:space="preserve">ha interesse a gestire con oculatezza le scorte, perché una loro quantità eccessiva implicherebbe il rischio di far scadere la merce e sprecare spazio tra gli scaffali, mentre averne poche implicherebbe il rischio di generare malcontento tra i viaggiatori e </w:t>
+            </w:r>
+            <w:r>
+              <w:rPr>
+                <w:sz w:val="26"/>
+                <w:szCs w:val="26"/>
+              </w:rPr>
+              <w:t>dover rinunciare a delle potenziali</w:t>
+            </w:r>
+            <w:r>
+              <w:rPr>
+                <w:sz w:val="26"/>
+                <w:szCs w:val="26"/>
+              </w:rPr>
+              <w:t xml:space="preserve"> vendite.</w:t>
+            </w:r>
+          </w:p>
+          <w:p>
+            <w:pPr>
+              <w:pStyle w:val="Paragrafoelenco"/>
+              <w:numPr>
+                <w:ilvl w:val="0"/>
+                <w:numId w:val="2"/>
+              </w:numPr>
+              <w:suppressAutoHyphens/>
+              <w:autoSpaceDN w:val="0"/>
+              <w:spacing w:before="120" w:after="120" w:line="256" w:lineRule="auto"/>
+              <w:contextualSpacing w:val="0"/>
+              <w:jc w:val="both"/>
+              <w:textAlignment w:val="baseline"/>
+              <w:rPr>
+                <w:sz w:val="26"/>
+                <w:szCs w:val="26"/>
+              </w:rPr>
+            </w:pPr>
+            <w:r>
+              <w:rPr>
+                <w:bCs/>
+                <w:sz w:val="26"/>
+                <w:szCs w:val="26"/>
+              </w:rPr>
+              <w:t>Addetto alla logistica:</w:t>
+            </w:r>
+            <w:r>
+              <w:rPr>
+                <w:b/>
+                <w:sz w:val="26"/>
+                <w:szCs w:val="26"/>
+              </w:rPr>
+              <w:t xml:space="preserve"> </w:t>
+            </w:r>
+            <w:r>
+              <w:rPr>
+                <w:sz w:val="26"/>
+                <w:szCs w:val="26"/>
+              </w:rPr>
+              <w:t xml:space="preserve">ha interesse a tenere sempre tutti i prodotti ad una giacenza </w:t>
+            </w:r>
+            <w:r>
+              <w:rPr>
+                <w:sz w:val="26"/>
+                <w:szCs w:val="26"/>
+              </w:rPr>
+              <w:lastRenderedPageBreak/>
+              <w:t>accettabile, pari almeno a quanto indicato nella scheda prodotto.</w:t>
+            </w:r>
+          </w:p>
+        </w:tc>
+      </w:tr>
+      <w:tr>
+        <w:tc>
+          <w:tcPr>
+            <w:tcW w:w="3823" w:type="dxa"/>
+            <w:shd w:val="clear" w:color="auto" w:fill="B4C6E7" w:themeFill="accent1" w:themeFillTint="66"/>
+          </w:tcPr>
+          <w:p>
+            <w:pPr>
+              <w:spacing w:before="120" w:after="120" w:line="259" w:lineRule="auto"/>
+              <w:jc w:val="both"/>
+              <w:rPr>
+                <w:sz w:val="26"/>
+                <w:szCs w:val="26"/>
+              </w:rPr>
+            </w:pPr>
+            <w:r>
+              <w:rPr>
+                <w:sz w:val="26"/>
+                <w:szCs w:val="26"/>
+              </w:rPr>
+              <w:lastRenderedPageBreak/>
+              <w:t xml:space="preserve">Pre-Condizioni </w:t>
+            </w:r>
+          </w:p>
+        </w:tc>
+        <w:tc>
+          <w:tcPr>
+            <w:tcW w:w="5805" w:type="dxa"/>
+            <w:shd w:val="clear" w:color="auto" w:fill="B4C6E7" w:themeFill="accent1" w:themeFillTint="66"/>
+          </w:tcPr>
+          <w:p>
+            <w:pPr>
+              <w:spacing w:before="120" w:after="120" w:line="259" w:lineRule="auto"/>
+              <w:rPr>
+                <w:sz w:val="26"/>
+                <w:szCs w:val="26"/>
+              </w:rPr>
+            </w:pPr>
+            <w:r>
+              <w:rPr>
+                <w:rFonts w:cstheme="minorHAnsi"/>
+                <w:sz w:val="26"/>
+                <w:szCs w:val="26"/>
+              </w:rPr>
+              <w:t>È</w:t>
+            </w:r>
+            <w:r>
+              <w:rPr>
+                <w:sz w:val="26"/>
+                <w:szCs w:val="26"/>
+              </w:rPr>
+              <w:t xml:space="preserve"> stata inserita almeno 1 scheda prodotto ed è stato effettuato almeno 1 carico di magazzino. L’Addetto alla logistica è stato autenticato dal sistema.</w:t>
+            </w:r>
+          </w:p>
+        </w:tc>
+      </w:tr>
+      <w:tr>
+        <w:tc>
+          <w:tcPr>
+            <w:tcW w:w="3823" w:type="dxa"/>
+          </w:tcPr>
+          <w:p>
+            <w:pPr>
+              <w:spacing w:before="120" w:after="120" w:line="259" w:lineRule="auto"/>
+              <w:rPr>
+                <w:sz w:val="26"/>
+                <w:szCs w:val="26"/>
+              </w:rPr>
+            </w:pPr>
+            <w:r>
+              <w:rPr>
+                <w:sz w:val="26"/>
+                <w:szCs w:val="26"/>
+              </w:rPr>
+              <w:t>Garanzie di successo</w:t>
+            </w:r>
+          </w:p>
+        </w:tc>
+        <w:tc>
+          <w:tcPr>
+            <w:tcW w:w="5805" w:type="dxa"/>
+          </w:tcPr>
+          <w:p>
+            <w:pPr>
+              <w:spacing w:before="120" w:after="120" w:line="259" w:lineRule="auto"/>
+              <w:jc w:val="both"/>
+              <w:rPr>
+                <w:sz w:val="26"/>
+                <w:szCs w:val="26"/>
+              </w:rPr>
+            </w:pPr>
+            <w:r>
+              <w:rPr>
+                <w:sz w:val="26"/>
+                <w:szCs w:val="26"/>
+              </w:rPr>
+              <w:t>Il Sistema ha individuato correttamente tutti i prodotti in sottoscorta. Il Sistema ha visualizzato a video una lista dei prodotti in sottoscorta.</w:t>
+            </w:r>
+          </w:p>
+        </w:tc>
+      </w:tr>
+      <w:tr>
+        <w:tc>
+          <w:tcPr>
+            <w:tcW w:w="3823" w:type="dxa"/>
+            <w:shd w:val="clear" w:color="auto" w:fill="B4C6E7" w:themeFill="accent1" w:themeFillTint="66"/>
+          </w:tcPr>
+          <w:p>
+            <w:pPr>
+              <w:spacing w:before="120" w:after="120"/>
+              <w:rPr>
+                <w:sz w:val="26"/>
+                <w:szCs w:val="26"/>
+              </w:rPr>
+            </w:pPr>
+            <w:r>
+              <w:rPr>
+                <w:sz w:val="26"/>
+                <w:szCs w:val="26"/>
+              </w:rPr>
+              <w:t>Scenario principale di successo</w:t>
+            </w:r>
+          </w:p>
+        </w:tc>
+        <w:tc>
+          <w:tcPr>
+            <w:tcW w:w="5805" w:type="dxa"/>
+            <w:shd w:val="clear" w:color="auto" w:fill="B4C6E7" w:themeFill="accent1" w:themeFillTint="66"/>
+          </w:tcPr>
+          <w:p>
+            <w:pPr>
+              <w:pStyle w:val="Paragrafoelenco"/>
+              <w:numPr>
+                <w:ilvl w:val="0"/>
+                <w:numId w:val="54"/>
+              </w:numPr>
+              <w:suppressAutoHyphens/>
+              <w:autoSpaceDN w:val="0"/>
+              <w:spacing w:before="120" w:after="120" w:line="256" w:lineRule="auto"/>
+              <w:contextualSpacing w:val="0"/>
+              <w:textAlignment w:val="baseline"/>
+              <w:rPr>
+                <w:sz w:val="26"/>
+                <w:szCs w:val="26"/>
+              </w:rPr>
+            </w:pPr>
+            <w:r>
+              <w:rPr>
+                <w:sz w:val="26"/>
+                <w:szCs w:val="26"/>
+              </w:rPr>
+              <w:t>AL avvia la routine di calcolo di prodotti in sottoscorta.</w:t>
+            </w:r>
+          </w:p>
+          <w:p>
+            <w:pPr>
+              <w:pStyle w:val="Paragrafoelenco"/>
+              <w:numPr>
+                <w:ilvl w:val="0"/>
+                <w:numId w:val="54"/>
+              </w:numPr>
+              <w:suppressAutoHyphens/>
+              <w:autoSpaceDN w:val="0"/>
+              <w:spacing w:before="120" w:after="120" w:line="256" w:lineRule="auto"/>
+              <w:contextualSpacing w:val="0"/>
+              <w:textAlignment w:val="baseline"/>
+              <w:rPr>
+                <w:sz w:val="26"/>
+                <w:szCs w:val="26"/>
+              </w:rPr>
+            </w:pPr>
+            <w:r>
+              <w:rPr>
+                <w:sz w:val="26"/>
+                <w:szCs w:val="26"/>
+              </w:rPr>
+              <w:t>Il Sistema calcola il valore di ammanco per ogni articolo presente nel mastro articoli.</w:t>
+            </w:r>
+            <w:r>
+              <w:rPr>
+                <w:i/>
+                <w:sz w:val="26"/>
+                <w:szCs w:val="26"/>
+                <w:u w:val="single"/>
+              </w:rPr>
+              <w:t xml:space="preserve"> </w:t>
+            </w:r>
+            <w:r>
+              <w:rPr>
+                <w:i/>
+                <w:sz w:val="26"/>
+                <w:szCs w:val="26"/>
+                <w:u w:val="single"/>
+              </w:rPr>
+              <w:br/>
+            </w:r>
+            <w:r>
+              <w:rPr>
+                <w:sz w:val="26"/>
+                <w:szCs w:val="26"/>
+              </w:rPr>
+              <w:t xml:space="preserve">Il valore di ammanco viene calcolato sulla base di </w:t>
+            </w:r>
+            <w:r>
+              <w:rPr>
+                <w:sz w:val="26"/>
+                <w:szCs w:val="26"/>
+              </w:rPr>
+              <w:t>specifiche</w:t>
+            </w:r>
+            <w:r>
+              <w:rPr>
+                <w:sz w:val="26"/>
+                <w:szCs w:val="26"/>
+              </w:rPr>
+              <w:t xml:space="preserve"> regole di calcolo.</w:t>
+            </w:r>
+          </w:p>
+          <w:p>
+            <w:pPr>
+              <w:pStyle w:val="Paragrafoelenco"/>
+              <w:numPr>
+                <w:ilvl w:val="0"/>
+                <w:numId w:val="54"/>
+              </w:numPr>
+              <w:suppressAutoHyphens/>
+              <w:autoSpaceDN w:val="0"/>
+              <w:spacing w:before="120" w:after="120" w:line="256" w:lineRule="auto"/>
+              <w:contextualSpacing w:val="0"/>
+              <w:jc w:val="both"/>
+              <w:textAlignment w:val="baseline"/>
+              <w:rPr>
+                <w:sz w:val="26"/>
+                <w:szCs w:val="26"/>
+              </w:rPr>
+            </w:pPr>
+            <w:r>
+              <w:rPr>
+                <w:sz w:val="26"/>
+                <w:szCs w:val="26"/>
+              </w:rPr>
+              <w:t xml:space="preserve">Il Sistema visualizza a video tutti gli articoli il cui valore di ammanco è pari o superiore a zero, ordinando la lista a partire dall’ammanco più alto </w:t>
+            </w:r>
+            <w:r>
+              <w:rPr>
+                <w:sz w:val="26"/>
+                <w:szCs w:val="26"/>
+              </w:rPr>
+              <w:t xml:space="preserve">fino a quello </w:t>
+            </w:r>
+            <w:r>
+              <w:rPr>
+                <w:sz w:val="26"/>
+                <w:szCs w:val="26"/>
+              </w:rPr>
+              <w:t>più basso, procedendo in ordine alfabetico sul campo “codice articolo” in caso di prodotti con ammanco uguale.</w:t>
+            </w:r>
+          </w:p>
+          <w:p>
+            <w:pPr>
+              <w:pStyle w:val="Paragrafoelenco"/>
+              <w:numPr>
+                <w:ilvl w:val="0"/>
+                <w:numId w:val="54"/>
+              </w:numPr>
+              <w:suppressAutoHyphens/>
+              <w:autoSpaceDN w:val="0"/>
+              <w:spacing w:before="120" w:after="120" w:line="256" w:lineRule="auto"/>
+              <w:contextualSpacing w:val="0"/>
+              <w:textAlignment w:val="baseline"/>
+              <w:rPr>
+                <w:sz w:val="26"/>
+                <w:szCs w:val="26"/>
+              </w:rPr>
+            </w:pPr>
+            <w:r>
+              <w:rPr>
+                <w:sz w:val="26"/>
+                <w:szCs w:val="26"/>
+              </w:rPr>
+              <w:t>Il Sistema chiede all’AL se desidera stampare la lista.</w:t>
+            </w:r>
+          </w:p>
+          <w:p>
+            <w:pPr>
+              <w:pStyle w:val="Paragrafoelenco"/>
+              <w:numPr>
+                <w:ilvl w:val="0"/>
+                <w:numId w:val="54"/>
+              </w:numPr>
+              <w:suppressAutoHyphens/>
+              <w:autoSpaceDN w:val="0"/>
+              <w:spacing w:before="120" w:after="120" w:line="256" w:lineRule="auto"/>
+              <w:contextualSpacing w:val="0"/>
+              <w:textAlignment w:val="baseline"/>
+              <w:rPr>
+                <w:sz w:val="26"/>
+                <w:szCs w:val="26"/>
+              </w:rPr>
+            </w:pPr>
+            <w:r>
+              <w:rPr>
+                <w:sz w:val="26"/>
+                <w:szCs w:val="26"/>
+              </w:rPr>
+              <w:t>AL accetta di stampare la lista.</w:t>
+            </w:r>
+          </w:p>
+          <w:p>
+            <w:pPr>
+              <w:pStyle w:val="Paragrafoelenco"/>
+              <w:numPr>
+                <w:ilvl w:val="0"/>
+                <w:numId w:val="54"/>
+              </w:numPr>
+              <w:suppressAutoHyphens/>
+              <w:autoSpaceDN w:val="0"/>
+              <w:spacing w:before="120" w:after="120" w:line="256" w:lineRule="auto"/>
+              <w:contextualSpacing w:val="0"/>
+              <w:textAlignment w:val="baseline"/>
+              <w:rPr>
+                <w:sz w:val="26"/>
+                <w:szCs w:val="26"/>
+              </w:rPr>
+            </w:pPr>
+            <w:r>
+              <w:rPr>
+                <w:sz w:val="26"/>
+                <w:szCs w:val="26"/>
+              </w:rPr>
+              <w:t>AL termina la sessione.</w:t>
+            </w:r>
+          </w:p>
+        </w:tc>
+      </w:tr>
+      <w:tr>
+        <w:tc>
+          <w:tcPr>
+            <w:tcW w:w="3823" w:type="dxa"/>
+          </w:tcPr>
+          <w:p>
+            <w:pPr>
+              <w:spacing w:before="120" w:after="120"/>
+              <w:jc w:val="both"/>
+              <w:rPr>
+                <w:sz w:val="26"/>
+                <w:szCs w:val="26"/>
+              </w:rPr>
+            </w:pPr>
+            <w:r>
+              <w:rPr>
+                <w:sz w:val="26"/>
+                <w:szCs w:val="26"/>
+              </w:rPr>
+              <w:t>Estensioni</w:t>
+            </w:r>
+          </w:p>
+        </w:tc>
+        <w:tc>
+          <w:tcPr>
+            <w:tcW w:w="5805" w:type="dxa"/>
+          </w:tcPr>
+          <w:p>
+            <w:pPr>
+              <w:spacing w:before="120" w:line="259" w:lineRule="auto"/>
+              <w:ind w:left="567" w:hanging="567"/>
+              <w:rPr>
+                <w:sz w:val="26"/>
+                <w:szCs w:val="26"/>
+              </w:rPr>
+            </w:pPr>
+            <w:r>
+              <w:rPr>
+                <w:b/>
+                <w:bCs/>
+                <w:sz w:val="26"/>
+                <w:szCs w:val="26"/>
+              </w:rPr>
+              <w:t>*a</w:t>
+            </w:r>
+            <w:r>
+              <w:rPr>
+                <w:sz w:val="26"/>
+                <w:szCs w:val="26"/>
+              </w:rPr>
+              <w:t>.</w:t>
+            </w:r>
+            <w:r>
+              <w:rPr>
+                <w:sz w:val="26"/>
+                <w:szCs w:val="26"/>
+              </w:rPr>
+              <w:tab/>
+              <w:t xml:space="preserve">Il Sistema fallisce: </w:t>
+            </w:r>
+          </w:p>
+          <w:p>
+            <w:pPr>
+              <w:spacing w:line="259" w:lineRule="auto"/>
+              <w:ind w:left="567" w:hanging="567"/>
+              <w:rPr>
+                <w:sz w:val="26"/>
+                <w:szCs w:val="26"/>
+              </w:rPr>
+            </w:pPr>
+            <w:r>
+              <w:rPr>
+                <w:sz w:val="26"/>
+                <w:szCs w:val="26"/>
+              </w:rPr>
+              <w:t xml:space="preserve">          </w:t>
+            </w:r>
+            <w:r>
+              <w:rPr>
+                <w:sz w:val="26"/>
+                <w:szCs w:val="26"/>
+              </w:rPr>
+              <w:t>1. AL riavvia il Sistema e chiede il ripristino.</w:t>
+            </w:r>
+          </w:p>
+          <w:p>
+            <w:pPr>
+              <w:spacing w:line="259" w:lineRule="auto"/>
+              <w:ind w:left="567" w:hanging="567"/>
+              <w:rPr>
+                <w:sz w:val="26"/>
+                <w:szCs w:val="26"/>
+              </w:rPr>
+            </w:pPr>
+            <w:r>
+              <w:rPr>
+                <w:b/>
+                <w:bCs/>
+                <w:sz w:val="26"/>
+                <w:szCs w:val="26"/>
+              </w:rPr>
+              <w:t xml:space="preserve">         </w:t>
+            </w:r>
+            <w:r>
+              <w:rPr>
+                <w:b/>
+                <w:bCs/>
+                <w:sz w:val="26"/>
+                <w:szCs w:val="26"/>
+              </w:rPr>
+              <w:t xml:space="preserve"> </w:t>
+            </w:r>
+            <w:r>
+              <w:rPr>
+                <w:sz w:val="26"/>
+                <w:szCs w:val="26"/>
+              </w:rPr>
+              <w:t>2.</w:t>
+            </w:r>
+            <w:r>
+              <w:rPr>
+                <w:b/>
+                <w:bCs/>
+                <w:sz w:val="26"/>
+                <w:szCs w:val="26"/>
+              </w:rPr>
+              <w:t xml:space="preserve"> </w:t>
+            </w:r>
+            <w:r>
+              <w:rPr>
+                <w:sz w:val="26"/>
+                <w:szCs w:val="26"/>
+              </w:rPr>
+              <w:t>Il Sistema ripristina la sessione.</w:t>
+            </w:r>
+            <w:r>
+              <w:rPr>
+                <w:sz w:val="26"/>
+                <w:szCs w:val="26"/>
+              </w:rPr>
+              <w:br/>
+              <w:t xml:space="preserve">    </w:t>
+            </w:r>
+            <w:r>
+              <w:rPr>
+                <w:sz w:val="26"/>
+                <w:szCs w:val="26"/>
+              </w:rPr>
+              <w:t xml:space="preserve"> </w:t>
+            </w:r>
+            <w:r>
+              <w:rPr>
+                <w:sz w:val="26"/>
+                <w:szCs w:val="26"/>
+              </w:rPr>
+              <w:t xml:space="preserve">2a. Il Sistema rileva delle anomalie che   </w:t>
+            </w:r>
+          </w:p>
+          <w:p>
+            <w:pPr>
+              <w:spacing w:after="120" w:line="259" w:lineRule="auto"/>
+              <w:ind w:left="567" w:hanging="567"/>
+              <w:rPr>
+                <w:sz w:val="26"/>
+                <w:szCs w:val="26"/>
+              </w:rPr>
+            </w:pPr>
+            <w:r>
+              <w:rPr>
+                <w:sz w:val="26"/>
+                <w:szCs w:val="26"/>
+              </w:rPr>
+              <w:t xml:space="preserve">                    </w:t>
+            </w:r>
+            <w:r>
+              <w:rPr>
+                <w:sz w:val="26"/>
+                <w:szCs w:val="26"/>
+              </w:rPr>
+              <w:t xml:space="preserve"> </w:t>
+            </w:r>
+            <w:r>
+              <w:rPr>
+                <w:sz w:val="26"/>
+                <w:szCs w:val="26"/>
+              </w:rPr>
+              <w:t>impediscono il ripristino.</w:t>
+            </w:r>
+            <w:r>
+              <w:rPr>
+                <w:sz w:val="26"/>
+                <w:szCs w:val="26"/>
+              </w:rPr>
+              <w:br/>
+            </w:r>
+            <w:r>
+              <w:rPr>
+                <w:sz w:val="26"/>
+                <w:szCs w:val="26"/>
+              </w:rPr>
+              <w:tab/>
+              <w:t xml:space="preserve">         1. Il Sistema segnala l’errore.</w:t>
+            </w:r>
+            <w:r>
+              <w:rPr>
+                <w:sz w:val="26"/>
+                <w:szCs w:val="26"/>
+              </w:rPr>
+              <w:br/>
+            </w:r>
+            <w:r>
+              <w:rPr>
+                <w:sz w:val="26"/>
+                <w:szCs w:val="26"/>
+              </w:rPr>
+              <w:tab/>
+              <w:t xml:space="preserve">         2. AL ricomincia la sessione da zero.</w:t>
+            </w:r>
+          </w:p>
+          <w:p>
+            <w:pPr>
+              <w:spacing w:line="259" w:lineRule="auto"/>
+              <w:rPr>
+                <w:iCs/>
+                <w:sz w:val="26"/>
+                <w:szCs w:val="26"/>
+              </w:rPr>
+            </w:pPr>
+            <w:r>
+              <w:rPr>
+                <w:b/>
+                <w:bCs/>
+                <w:sz w:val="26"/>
+                <w:szCs w:val="26"/>
+              </w:rPr>
+              <w:t>2a.</w:t>
+            </w:r>
+            <w:r>
+              <w:rPr>
+                <w:b/>
+                <w:bCs/>
+                <w:sz w:val="26"/>
+                <w:szCs w:val="26"/>
+              </w:rPr>
+              <w:t xml:space="preserve">   </w:t>
+            </w:r>
+            <w:r>
+              <w:rPr>
+                <w:sz w:val="26"/>
+                <w:szCs w:val="26"/>
+              </w:rPr>
+              <w:t>Il Sistema rileva un prodotto la cui</w:t>
+            </w:r>
+            <w:r>
+              <w:rPr>
+                <w:sz w:val="26"/>
+                <w:szCs w:val="26"/>
+              </w:rPr>
+              <w:t xml:space="preserve"> </w:t>
+            </w:r>
+            <w:r>
+              <w:rPr>
+                <w:iCs/>
+                <w:sz w:val="26"/>
+                <w:szCs w:val="26"/>
+              </w:rPr>
+              <w:t xml:space="preserve">giacenza </w:t>
+            </w:r>
+            <w:r>
+              <w:rPr>
+                <w:iCs/>
+                <w:sz w:val="26"/>
+                <w:szCs w:val="26"/>
+              </w:rPr>
+              <w:t xml:space="preserve">  </w:t>
+            </w:r>
+          </w:p>
+          <w:p>
+            <w:pPr>
+              <w:spacing w:line="259" w:lineRule="auto"/>
+              <w:rPr>
+                <w:sz w:val="26"/>
+                <w:szCs w:val="26"/>
+              </w:rPr>
+            </w:pPr>
+            <w:r>
+              <w:rPr>
+                <w:iCs/>
+                <w:sz w:val="26"/>
+                <w:szCs w:val="26"/>
+              </w:rPr>
+              <w:t xml:space="preserve">         </w:t>
+            </w:r>
+            <w:r>
+              <w:rPr>
+                <w:iCs/>
+                <w:sz w:val="26"/>
+                <w:szCs w:val="26"/>
+              </w:rPr>
+              <w:t>attuale</w:t>
+            </w:r>
+            <w:r>
+              <w:rPr>
+                <w:i/>
+                <w:sz w:val="26"/>
+                <w:szCs w:val="26"/>
+                <w:u w:val="single"/>
+              </w:rPr>
+              <w:t xml:space="preserve"> </w:t>
+            </w:r>
+            <w:r>
+              <w:rPr>
+                <w:sz w:val="26"/>
+                <w:szCs w:val="26"/>
+              </w:rPr>
+              <w:t>è negativa e notifica AL.</w:t>
+            </w:r>
+            <w:r>
+              <w:rPr>
+                <w:sz w:val="26"/>
+                <w:szCs w:val="26"/>
+              </w:rPr>
+              <w:br/>
+            </w:r>
+            <w:r>
+              <w:rPr>
+                <w:sz w:val="26"/>
+                <w:szCs w:val="26"/>
+              </w:rPr>
+              <w:t xml:space="preserve">         </w:t>
+            </w:r>
+            <w:r>
+              <w:rPr>
+                <w:sz w:val="26"/>
+                <w:szCs w:val="26"/>
+              </w:rPr>
+              <w:t xml:space="preserve">1. AL chiede al Sistema di procedere con il  </w:t>
+            </w:r>
+          </w:p>
+          <w:p>
+            <w:pPr>
+              <w:spacing w:line="259" w:lineRule="auto"/>
+              <w:rPr>
+                <w:sz w:val="26"/>
+                <w:szCs w:val="26"/>
+              </w:rPr>
+            </w:pPr>
+            <w:r>
+              <w:rPr>
+                <w:sz w:val="26"/>
+                <w:szCs w:val="26"/>
+              </w:rPr>
+              <w:t xml:space="preserve">             calcolo dell’ammanco.</w:t>
+            </w:r>
+            <w:r>
+              <w:rPr>
+                <w:sz w:val="26"/>
+                <w:szCs w:val="26"/>
+              </w:rPr>
+              <w:br/>
+            </w:r>
+            <w:r>
+              <w:rPr>
+                <w:sz w:val="26"/>
+                <w:szCs w:val="26"/>
+              </w:rPr>
+              <w:tab/>
+              <w:t xml:space="preserve"> 1a. AL chiede al Sistema di rettifica</w:t>
+            </w:r>
+            <w:r>
+              <w:rPr>
+                <w:sz w:val="26"/>
+                <w:szCs w:val="26"/>
+              </w:rPr>
+              <w:t>re</w:t>
+            </w:r>
+            <w:r>
+              <w:rPr>
+                <w:sz w:val="26"/>
+                <w:szCs w:val="26"/>
+              </w:rPr>
+              <w:t xml:space="preserve"> la                              </w:t>
+            </w:r>
+          </w:p>
+          <w:p>
+            <w:pPr>
+              <w:spacing w:line="259" w:lineRule="auto"/>
+              <w:rPr>
+                <w:sz w:val="26"/>
+                <w:szCs w:val="26"/>
+              </w:rPr>
+            </w:pPr>
+            <w:r>
+              <w:rPr>
+                <w:sz w:val="26"/>
+                <w:szCs w:val="26"/>
+              </w:rPr>
+              <w:lastRenderedPageBreak/>
+              <w:t xml:space="preserve">                    giacenza a 0 (zero).</w:t>
+            </w:r>
+          </w:p>
+          <w:p>
+            <w:pPr>
+              <w:spacing w:line="259" w:lineRule="auto"/>
+              <w:rPr>
+                <w:sz w:val="26"/>
+                <w:szCs w:val="26"/>
+              </w:rPr>
+            </w:pPr>
+            <w:r>
+              <w:rPr>
+                <w:sz w:val="26"/>
+                <w:szCs w:val="26"/>
+              </w:rPr>
+              <w:t xml:space="preserve"> </w:t>
+            </w:r>
+            <w:r>
+              <w:rPr>
+                <w:b/>
+                <w:bCs/>
+                <w:sz w:val="26"/>
+                <w:szCs w:val="26"/>
+              </w:rPr>
+              <w:t>2b</w:t>
+            </w:r>
+            <w:r>
+              <w:rPr>
+                <w:sz w:val="26"/>
+                <w:szCs w:val="26"/>
+              </w:rPr>
+              <w:t xml:space="preserve">.    </w:t>
+            </w:r>
+            <w:proofErr w:type="spellStart"/>
+            <w:r>
+              <w:rPr>
+                <w:sz w:val="26"/>
+                <w:szCs w:val="26"/>
+              </w:rPr>
+              <w:t>l</w:t>
+            </w:r>
+            <w:r>
+              <w:rPr>
+                <w:sz w:val="26"/>
+                <w:szCs w:val="26"/>
+              </w:rPr>
+              <w:t>l</w:t>
+            </w:r>
+            <w:proofErr w:type="spellEnd"/>
+            <w:r>
+              <w:rPr>
+                <w:sz w:val="26"/>
+                <w:szCs w:val="26"/>
+              </w:rPr>
+              <w:t xml:space="preserve"> Sistema rileva un prodotto il cui valore di </w:t>
+            </w:r>
+          </w:p>
+          <w:p>
+            <w:pPr>
+              <w:spacing w:line="259" w:lineRule="auto"/>
+              <w:rPr>
+                <w:sz w:val="26"/>
+                <w:szCs w:val="26"/>
+              </w:rPr>
+            </w:pPr>
+            <w:r>
+              <w:rPr>
+                <w:sz w:val="26"/>
+                <w:szCs w:val="26"/>
+              </w:rPr>
+              <w:t xml:space="preserve">           </w:t>
+            </w:r>
+            <w:r>
+              <w:rPr>
+                <w:sz w:val="26"/>
+                <w:szCs w:val="26"/>
+              </w:rPr>
+              <w:t>s</w:t>
+            </w:r>
+            <w:r>
+              <w:rPr>
+                <w:sz w:val="26"/>
+                <w:szCs w:val="26"/>
+              </w:rPr>
+              <w:t>ottoscorta non è stato inserito.</w:t>
+            </w:r>
+            <w:r>
+              <w:rPr>
+                <w:sz w:val="26"/>
+                <w:szCs w:val="26"/>
+              </w:rPr>
+              <w:br/>
+            </w:r>
+            <w:r>
+              <w:rPr>
+                <w:sz w:val="26"/>
+                <w:szCs w:val="26"/>
+              </w:rPr>
+              <w:tab/>
+              <w:t xml:space="preserve">1. Il Sistema chiede ad AL se vuole indicare   </w:t>
+            </w:r>
+          </w:p>
+          <w:p>
+            <w:pPr>
+              <w:spacing w:line="259" w:lineRule="auto"/>
+              <w:rPr>
+                <w:sz w:val="26"/>
+                <w:szCs w:val="26"/>
+              </w:rPr>
+            </w:pPr>
+            <w:r>
+              <w:rPr>
+                <w:sz w:val="26"/>
+                <w:szCs w:val="26"/>
+              </w:rPr>
+              <w:t xml:space="preserve">               un valore o passare al prodotto  </w:t>
+            </w:r>
+          </w:p>
+          <w:p>
+            <w:pPr>
+              <w:spacing w:line="259" w:lineRule="auto"/>
+              <w:rPr>
+                <w:sz w:val="26"/>
+                <w:szCs w:val="26"/>
+              </w:rPr>
+            </w:pPr>
+            <w:r>
+              <w:rPr>
+                <w:sz w:val="26"/>
+                <w:szCs w:val="26"/>
+              </w:rPr>
+              <w:t xml:space="preserve">              successivo.</w:t>
+            </w:r>
+            <w:r>
+              <w:rPr>
+                <w:sz w:val="26"/>
+                <w:szCs w:val="26"/>
+              </w:rPr>
+              <w:br/>
+            </w:r>
+            <w:r>
+              <w:rPr>
+                <w:sz w:val="26"/>
+                <w:szCs w:val="26"/>
+              </w:rPr>
+              <w:tab/>
+              <w:t xml:space="preserve">2. AL conferma di voler indicare un valore </w:t>
+            </w:r>
+          </w:p>
+          <w:p>
+            <w:pPr>
+              <w:spacing w:line="259" w:lineRule="auto"/>
+              <w:rPr>
+                <w:sz w:val="26"/>
+                <w:szCs w:val="26"/>
+              </w:rPr>
+            </w:pPr>
+            <w:r>
+              <w:rPr>
+                <w:sz w:val="26"/>
+                <w:szCs w:val="26"/>
+              </w:rPr>
+              <w:t xml:space="preserve">                di sottoscorta, e lo inserisce.</w:t>
+            </w:r>
+            <w:r>
+              <w:rPr>
+                <w:sz w:val="26"/>
+                <w:szCs w:val="26"/>
+              </w:rPr>
+              <w:br/>
+            </w:r>
+            <w:r>
+              <w:rPr>
+                <w:sz w:val="26"/>
+                <w:szCs w:val="26"/>
+              </w:rPr>
+              <w:tab/>
+              <w:t xml:space="preserve">    2a.</w:t>
+            </w:r>
+            <w:r>
+              <w:rPr>
+                <w:sz w:val="26"/>
+                <w:szCs w:val="26"/>
+              </w:rPr>
+              <w:tab/>
+              <w:t xml:space="preserve">AL chiede al Sistema di passare al  </w:t>
+            </w:r>
+          </w:p>
+          <w:p>
+            <w:pPr>
+              <w:spacing w:after="120" w:line="259" w:lineRule="auto"/>
+              <w:rPr>
+                <w:sz w:val="26"/>
+                <w:szCs w:val="26"/>
+              </w:rPr>
+            </w:pPr>
+            <w:r>
+              <w:rPr>
+                <w:sz w:val="26"/>
+                <w:szCs w:val="26"/>
+              </w:rPr>
+              <w:t xml:space="preserve">                      prodotto successivo.</w:t>
+            </w:r>
+          </w:p>
+        </w:tc>
+      </w:tr>
+      <w:tr>
+        <w:tc>
+          <w:tcPr>
+            <w:tcW w:w="3823" w:type="dxa"/>
+            <w:shd w:val="clear" w:color="auto" w:fill="B4C6E7" w:themeFill="accent1" w:themeFillTint="66"/>
+          </w:tcPr>
+          <w:p>
+            <w:pPr>
+              <w:spacing w:before="120" w:after="120"/>
+              <w:jc w:val="both"/>
+              <w:rPr>
+                <w:sz w:val="26"/>
+                <w:szCs w:val="26"/>
+              </w:rPr>
+            </w:pPr>
+            <w:r>
+              <w:rPr>
+                <w:sz w:val="26"/>
+                <w:szCs w:val="26"/>
+              </w:rPr>
+              <w:lastRenderedPageBreak/>
+              <w:t>Requisiti speciali</w:t>
+            </w:r>
+          </w:p>
+        </w:tc>
+        <w:tc>
+          <w:tcPr>
+            <w:tcW w:w="5805" w:type="dxa"/>
+            <w:shd w:val="clear" w:color="auto" w:fill="B4C6E7" w:themeFill="accent1" w:themeFillTint="66"/>
+          </w:tcPr>
+          <w:p>
+            <w:pPr>
+              <w:spacing w:before="120" w:after="120"/>
+              <w:jc w:val="both"/>
+              <w:rPr>
+                <w:sz w:val="26"/>
+                <w:szCs w:val="26"/>
+              </w:rPr>
+            </w:pPr>
+            <w:r>
+              <w:rPr>
+                <w:sz w:val="26"/>
+                <w:szCs w:val="26"/>
+              </w:rPr>
+              <w:t xml:space="preserve">Il Sistema deve disporre di una </w:t>
+            </w:r>
+            <w:r>
+              <w:rPr>
+                <w:iCs/>
+                <w:sz w:val="26"/>
+                <w:szCs w:val="26"/>
+              </w:rPr>
+              <w:t>short-cut</w:t>
+            </w:r>
+            <w:r>
+              <w:rPr>
+                <w:iCs/>
+                <w:sz w:val="26"/>
+                <w:szCs w:val="26"/>
+              </w:rPr>
+              <w:t xml:space="preserve"> </w:t>
+            </w:r>
+            <w:r>
+              <w:rPr>
+                <w:sz w:val="26"/>
+                <w:szCs w:val="26"/>
+              </w:rPr>
+              <w:t>per l’inserimento rapido dei valori di sottoscorta.</w:t>
+            </w:r>
+          </w:p>
+        </w:tc>
+      </w:tr>
+      <w:tr>
+        <w:tc>
+          <w:tcPr>
+            <w:tcW w:w="3823" w:type="dxa"/>
+          </w:tcPr>
+          <w:p>
+            <w:pPr>
+              <w:spacing w:before="120" w:after="120"/>
+              <w:rPr>
+                <w:sz w:val="26"/>
+                <w:szCs w:val="26"/>
+              </w:rPr>
+            </w:pPr>
+            <w:r>
+              <w:rPr>
+                <w:sz w:val="26"/>
+                <w:szCs w:val="26"/>
+              </w:rPr>
+              <w:t>Elenco delle varianti tecnologiche e dei dati</w:t>
+            </w:r>
+          </w:p>
+        </w:tc>
+        <w:tc>
+          <w:tcPr>
+            <w:tcW w:w="5805" w:type="dxa"/>
+          </w:tcPr>
+          <w:p>
+            <w:pPr>
+              <w:spacing w:before="120" w:after="120"/>
+              <w:jc w:val="both"/>
+              <w:rPr>
+                <w:sz w:val="26"/>
+                <w:szCs w:val="26"/>
+              </w:rPr>
+            </w:pPr>
+            <w:r>
+              <w:rPr>
+                <w:sz w:val="26"/>
+                <w:szCs w:val="26"/>
+              </w:rPr>
+              <w:t>Supporto vocale alle operazioni di rettifica dei dati.</w:t>
+            </w:r>
+          </w:p>
+        </w:tc>
+      </w:tr>
+      <w:tr>
+        <w:tc>
+          <w:tcPr>
+            <w:tcW w:w="3823" w:type="dxa"/>
+            <w:shd w:val="clear" w:color="auto" w:fill="B4C6E7" w:themeFill="accent1" w:themeFillTint="66"/>
+          </w:tcPr>
+          <w:p>
+            <w:pPr>
+              <w:spacing w:before="120" w:after="120"/>
+              <w:rPr>
+                <w:sz w:val="26"/>
+                <w:szCs w:val="26"/>
+              </w:rPr>
+            </w:pPr>
+            <w:r>
+              <w:rPr>
+                <w:sz w:val="26"/>
+                <w:szCs w:val="26"/>
+              </w:rPr>
+              <w:t>Frequenza di ripetizione</w:t>
+            </w:r>
+          </w:p>
+        </w:tc>
+        <w:tc>
+          <w:tcPr>
+            <w:tcW w:w="5805" w:type="dxa"/>
+            <w:shd w:val="clear" w:color="auto" w:fill="B4C6E7" w:themeFill="accent1" w:themeFillTint="66"/>
+          </w:tcPr>
+          <w:p>
+            <w:pPr>
+              <w:spacing w:before="120" w:after="120"/>
+              <w:jc w:val="both"/>
+              <w:rPr>
+                <w:sz w:val="26"/>
+                <w:szCs w:val="26"/>
+              </w:rPr>
+            </w:pPr>
+            <w:r>
+              <w:rPr>
+                <w:sz w:val="26"/>
+                <w:szCs w:val="26"/>
+              </w:rPr>
+              <w:t>10 giorni prima che</w:t>
+            </w:r>
+            <w:r>
+              <w:rPr>
+                <w:sz w:val="26"/>
+                <w:szCs w:val="26"/>
+              </w:rPr>
+              <w:t xml:space="preserve"> parta</w:t>
+            </w:r>
+            <w:r>
+              <w:rPr>
+                <w:sz w:val="26"/>
+                <w:szCs w:val="26"/>
+              </w:rPr>
+              <w:t xml:space="preserve"> il volo su cui dovranno essere caricati i prodotti.</w:t>
+            </w:r>
+          </w:p>
+        </w:tc>
+      </w:tr>
+      <w:tr>
+        <w:tc>
+          <w:tcPr>
+            <w:tcW w:w="3823" w:type="dxa"/>
+          </w:tcPr>
+          <w:p>
+            <w:pPr>
+              <w:spacing w:before="120" w:after="120"/>
+              <w:rPr>
+                <w:sz w:val="26"/>
+                <w:szCs w:val="26"/>
+              </w:rPr>
+            </w:pPr>
+            <w:r>
+              <w:rPr>
+                <w:sz w:val="26"/>
+                <w:szCs w:val="26"/>
+              </w:rPr>
+              <w:t>Varie</w:t>
+            </w:r>
+          </w:p>
+        </w:tc>
+        <w:tc>
+          <w:tcPr>
+            <w:tcW w:w="5805" w:type="dxa"/>
+          </w:tcPr>
+          <w:p>
+            <w:pPr>
+              <w:spacing w:before="120" w:after="120" w:line="259" w:lineRule="auto"/>
+              <w:rPr>
+                <w:sz w:val="26"/>
+                <w:szCs w:val="26"/>
+              </w:rPr>
+            </w:pPr>
+            <w:r>
+              <w:rPr>
+                <w:sz w:val="26"/>
+                <w:szCs w:val="26"/>
+              </w:rPr>
+              <w:t>In caso di fallimento i dati sulle giacenze attuali non devono essere alterati</w:t>
+            </w:r>
+            <w:r>
+              <w:rPr>
+                <w:sz w:val="26"/>
+                <w:szCs w:val="26"/>
+              </w:rPr>
+              <w:t xml:space="preserve">: </w:t>
+            </w:r>
+            <w:r>
+              <w:rPr>
+                <w:sz w:val="26"/>
+                <w:szCs w:val="26"/>
+              </w:rPr>
+              <w:t>quale protocollo adottare per garantire robustezza?</w:t>
+            </w:r>
+          </w:p>
+        </w:tc>
+      </w:tr>
+    </w:tbl>
+    <w:p>
+      <w:pPr>
+        <w:suppressAutoHyphens/>
+        <w:autoSpaceDN w:val="0"/>
+        <w:spacing w:before="120" w:after="120" w:line="256" w:lineRule="auto"/>
+        <w:jc w:val="both"/>
+        <w:textAlignment w:val="baseline"/>
+        <w:rPr>
           <w:sz w:val="26"/>
           <w:szCs w:val="26"/>
         </w:rPr>
@@ -23839,8 +25608,8 @@
           <w:rFonts w:asciiTheme="minorHAnsi" w:hAnsiTheme="minorHAnsi" w:cstheme="minorHAnsi"/>
         </w:rPr>
       </w:pPr>
-      <w:bookmarkStart w:id="17" w:name="_Toc128391010"/>
       <w:bookmarkStart w:id="18" w:name="_Hlk125999198"/>
+      <w:bookmarkStart w:id="19" w:name="_Toc128408275"/>
       <w:r>
         <w:rPr>
           <w:rFonts w:asciiTheme="minorHAnsi" w:hAnsiTheme="minorHAnsi" w:cstheme="minorHAnsi"/>
@@ -23865,7 +25634,7 @@
         </w:rPr>
         <w:t>Gestisci schedulazione volo</w:t>
       </w:r>
-      <w:bookmarkEnd w:id="17"/>
+      <w:bookmarkEnd w:id="19"/>
     </w:p>
     <w:p>
       <w:pPr>
@@ -23893,14 +25662,14 @@
           <w:rFonts w:asciiTheme="minorHAnsi" w:hAnsiTheme="minorHAnsi" w:cstheme="minorHAnsi"/>
         </w:rPr>
       </w:pPr>
-      <w:bookmarkStart w:id="19" w:name="_Toc128391011"/>
+      <w:bookmarkStart w:id="20" w:name="_Toc128408276"/>
       <w:r>
         <w:rPr>
           <w:rFonts w:asciiTheme="minorHAnsi" w:hAnsiTheme="minorHAnsi" w:cstheme="minorHAnsi"/>
         </w:rPr>
         <w:t>UC10: Effettua carico di magazzino per approvvigionamento aeromobile</w:t>
       </w:r>
-      <w:bookmarkEnd w:id="19"/>
+      <w:bookmarkEnd w:id="20"/>
     </w:p>
     <w:p>
       <w:pPr>
@@ -23912,7 +25681,7 @@
           <w:szCs w:val="26"/>
         </w:rPr>
       </w:pPr>
-      <w:bookmarkStart w:id="20" w:name="_Hlk126326441"/>
+      <w:bookmarkStart w:id="21" w:name="_Hlk126326441"/>
       <w:r>
         <w:rPr>
           <w:rFonts w:cstheme="minorHAnsi"/>
@@ -23938,201 +25707,19 @@
           <w:sz w:val="26"/>
           <w:szCs w:val="26"/>
         </w:rPr>
-        <w:t>Per ogni articolo presente nel documento DDT l’Addetto inserisce a sistema i dati relativi al carico. Se a sistema non risulta inserito il codice articolo per un certo prodotto, l’Addetto richiama la funzione di inserimento rapido tramite una short-cut. Il Sistema registra le informazioni inserite e calcola il valore di giacenza attuale per gli articoli interessati. L’Addetto termina la sessione.</w:t>
+        <w:t xml:space="preserve">Per ogni articolo presente nel documento DDT l’Addetto inserisce a sistema i dati relativi al carico. Se a sistema non risulta inserito il codice articolo per un certo prodotto, l’Addetto richiama la funzione di inserimento rapido tramite una short-cut. Il Sistema registra le </w:t>
       </w:r>
-      <w:bookmarkEnd w:id="18"/>
-    </w:p>
-    <w:p>
-      <w:pPr>
-        <w:pStyle w:val="Titolo3"/>
-        <w:rPr>
-          <w:rFonts w:asciiTheme="minorHAnsi" w:hAnsiTheme="minorHAnsi" w:cstheme="minorHAnsi"/>
-        </w:rPr>
-      </w:pPr>
-      <w:bookmarkStart w:id="21" w:name="_Toc128391012"/>
-      <w:bookmarkEnd w:id="20"/>
-      <w:r>
-        <w:rPr>
-          <w:rFonts w:asciiTheme="minorHAnsi" w:hAnsiTheme="minorHAnsi" w:cstheme="minorHAnsi"/>
-        </w:rPr>
-        <w:t>UC11:  Stampa lista dei prodotti in sottoscorta</w:t>
-      </w:r>
-      <w:bookmarkEnd w:id="21"/>
-    </w:p>
-    <w:p>
-      <w:pPr>
-        <w:suppressAutoHyphens/>
-        <w:autoSpaceDN w:val="0"/>
-        <w:spacing w:before="120" w:after="120" w:line="256" w:lineRule="auto"/>
-        <w:jc w:val="both"/>
-        <w:textAlignment w:val="baseline"/>
-        <w:rPr>
-          <w:sz w:val="26"/>
-          <w:szCs w:val="26"/>
-        </w:rPr>
-      </w:pPr>
       <w:r>
         <w:rPr>
           <w:rFonts w:cstheme="minorHAnsi"/>
           <w:sz w:val="26"/>
           <w:szCs w:val="26"/>
         </w:rPr>
-        <w:t xml:space="preserve">L’Addetto alla logistica avvia a sistema </w:t>
+        <w:lastRenderedPageBreak/>
+        <w:t>informazioni inserite e calcola il valore di giacenza attuale per gli articoli interessati. L’Addetto termina la sessione.</w:t>
       </w:r>
-      <w:r>
-        <w:rPr>
-          <w:sz w:val="26"/>
-          <w:szCs w:val="26"/>
-        </w:rPr>
-        <w:t>la routine di calcolo di prodotti in sottoscorta.</w:t>
-      </w:r>
-      <w:r>
-        <w:rPr>
-          <w:sz w:val="26"/>
-          <w:szCs w:val="26"/>
-        </w:rPr>
-        <w:t xml:space="preserve"> </w:t>
-      </w:r>
-      <w:r>
-        <w:rPr>
-          <w:sz w:val="26"/>
-          <w:szCs w:val="26"/>
-        </w:rPr>
-        <w:t>Il Sistema calcola il valore di ammanco per ogni articolo presente nel mastro articoli</w:t>
-      </w:r>
-      <w:r>
-        <w:rPr>
-          <w:sz w:val="26"/>
-          <w:szCs w:val="26"/>
-        </w:rPr>
-        <w:t>, sul</w:t>
-      </w:r>
-      <w:r>
-        <w:rPr>
-          <w:sz w:val="26"/>
-          <w:szCs w:val="26"/>
-        </w:rPr>
-        <w:t>la base di determinate regole di calcolo</w:t>
-      </w:r>
-      <w:r>
-        <w:rPr>
-          <w:sz w:val="26"/>
-          <w:szCs w:val="26"/>
-        </w:rPr>
-        <w:t xml:space="preserve"> definite sotto la relativa voce di glossario.</w:t>
-      </w:r>
-      <w:r>
-        <w:rPr>
-          <w:sz w:val="26"/>
-          <w:szCs w:val="26"/>
-        </w:rPr>
-        <w:t xml:space="preserve"> I</w:t>
-      </w:r>
-      <w:r>
-        <w:rPr>
-          <w:sz w:val="26"/>
-          <w:szCs w:val="26"/>
-        </w:rPr>
-        <w:t xml:space="preserve">l Sistema visualizza a video </w:t>
-      </w:r>
-      <w:r>
-        <w:rPr>
-          <w:sz w:val="26"/>
-          <w:szCs w:val="26"/>
-        </w:rPr>
-        <w:t>l</w:t>
-      </w:r>
-      <w:r>
-        <w:rPr>
-          <w:sz w:val="26"/>
-          <w:szCs w:val="26"/>
-        </w:rPr>
-        <w:t>a lista</w:t>
-      </w:r>
-      <w:r>
-        <w:rPr>
-          <w:sz w:val="26"/>
-          <w:szCs w:val="26"/>
-        </w:rPr>
-        <w:t xml:space="preserve"> di t</w:t>
-      </w:r>
-      <w:r>
-        <w:rPr>
-          <w:sz w:val="26"/>
-          <w:szCs w:val="26"/>
-        </w:rPr>
-        <w:t>utti gli articoli il cui valore di ammanco è pari o superiore a zero</w:t>
-      </w:r>
-      <w:r>
-        <w:rPr>
-          <w:sz w:val="26"/>
-          <w:szCs w:val="26"/>
-        </w:rPr>
-        <w:t>.</w:t>
-      </w:r>
-      <w:r>
-        <w:rPr>
-          <w:sz w:val="26"/>
-          <w:szCs w:val="26"/>
-        </w:rPr>
-        <w:t xml:space="preserve"> </w:t>
-      </w:r>
-      <w:r>
-        <w:rPr>
-          <w:sz w:val="26"/>
-          <w:szCs w:val="26"/>
-        </w:rPr>
-        <w:t>I</w:t>
-      </w:r>
-      <w:r>
-        <w:rPr>
-          <w:sz w:val="26"/>
-          <w:szCs w:val="26"/>
-        </w:rPr>
-        <w:t>n caso di prodotti con ammanco uguale</w:t>
-      </w:r>
-      <w:r>
-        <w:rPr>
-          <w:sz w:val="26"/>
-          <w:szCs w:val="26"/>
-        </w:rPr>
-        <w:t xml:space="preserve">, si applica un </w:t>
-      </w:r>
-      <w:r>
-        <w:rPr>
-          <w:sz w:val="26"/>
-          <w:szCs w:val="26"/>
-        </w:rPr>
-        <w:t>ordin</w:t>
-      </w:r>
-      <w:r>
-        <w:rPr>
-          <w:sz w:val="26"/>
-          <w:szCs w:val="26"/>
-        </w:rPr>
-        <w:t>amento a</w:t>
-      </w:r>
-      <w:r>
-        <w:rPr>
-          <w:sz w:val="26"/>
-          <w:szCs w:val="26"/>
-        </w:rPr>
-        <w:t>lfabetico sul campo “codice articolo”</w:t>
-      </w:r>
-      <w:r>
-        <w:rPr>
-          <w:sz w:val="26"/>
-          <w:szCs w:val="26"/>
-        </w:rPr>
-        <w:t>.</w:t>
-      </w:r>
-      <w:r>
-        <w:rPr>
-          <w:sz w:val="26"/>
-          <w:szCs w:val="26"/>
-        </w:rPr>
-        <w:t xml:space="preserve"> Il Sistema chiede all’Addetto se vuole stampare la suddetta lista. L’Addetto procede eventualmente con la stampa e termina la sessione. </w:t>
-      </w:r>
+      <w:bookmarkEnd w:id="18"/>
+      <w:bookmarkEnd w:id="21"/>
     </w:p>
     <w:sectPr>
       <w:pgSz w:w="11906" w:h="16838"/>
@@ -25165,6 +26752,92 @@
     </w:lvl>
   </w:abstractNum>
   <w:abstractNum w:abstractNumId="11" w15:restartNumberingAfterBreak="0">
+    <w:nsid w:val="205C30FB"/>
+    <w:multiLevelType w:val="multilevel"/>
+    <w:tmpl w:val="91F4B8B6"/>
+    <w:lvl w:ilvl="0">
+      <w:start w:val="1"/>
+      <w:numFmt w:val="decimal"/>
+      <w:lvlText w:val="%1."/>
+      <w:lvlJc w:val="left"/>
+      <w:pPr>
+        <w:ind w:left="720" w:hanging="360"/>
+      </w:pPr>
+    </w:lvl>
+    <w:lvl w:ilvl="1">
+      <w:start w:val="1"/>
+      <w:numFmt w:val="lowerLetter"/>
+      <w:lvlText w:val="%2."/>
+      <w:lvlJc w:val="left"/>
+      <w:pPr>
+        <w:ind w:left="1440" w:hanging="360"/>
+      </w:pPr>
+    </w:lvl>
+    <w:lvl w:ilvl="2">
+      <w:start w:val="1"/>
+      <w:numFmt w:val="lowerRoman"/>
+      <w:lvlText w:val="%3."/>
+      <w:lvlJc w:val="right"/>
+      <w:pPr>
+        <w:ind w:left="2160" w:hanging="180"/>
+      </w:pPr>
+    </w:lvl>
+    <w:lvl w:ilvl="3">
+      <w:start w:val="1"/>
+      <w:numFmt w:val="decimal"/>
+      <w:lvlText w:val="%4."/>
+      <w:lvlJc w:val="left"/>
+      <w:pPr>
+        <w:ind w:left="2880" w:hanging="360"/>
+      </w:pPr>
+    </w:lvl>
+    <w:lvl w:ilvl="4">
+      <w:start w:val="1"/>
+      <w:numFmt w:val="lowerLetter"/>
+      <w:lvlText w:val="%5."/>
+      <w:lvlJc w:val="left"/>
+      <w:pPr>
+        <w:ind w:left="3600" w:hanging="360"/>
+      </w:pPr>
+    </w:lvl>
+    <w:lvl w:ilvl="5">
+      <w:start w:val="1"/>
+      <w:numFmt w:val="lowerRoman"/>
+      <w:lvlText w:val="%6."/>
+      <w:lvlJc w:val="right"/>
+      <w:pPr>
+        <w:ind w:left="4320" w:hanging="180"/>
+      </w:pPr>
+    </w:lvl>
+    <w:lvl w:ilvl="6">
+      <w:start w:val="1"/>
+      <w:numFmt w:val="decimal"/>
+      <w:lvlText w:val="%7."/>
+      <w:lvlJc w:val="left"/>
+      <w:pPr>
+        <w:ind w:left="5040" w:hanging="360"/>
+      </w:pPr>
+    </w:lvl>
+    <w:lvl w:ilvl="7">
+      <w:start w:val="1"/>
+      <w:numFmt w:val="lowerLetter"/>
+      <w:lvlText w:val="%8."/>
+      <w:lvlJc w:val="left"/>
+      <w:pPr>
+        <w:ind w:left="5760" w:hanging="360"/>
+      </w:pPr>
+    </w:lvl>
+    <w:lvl w:ilvl="8">
+      <w:start w:val="1"/>
+      <w:numFmt w:val="lowerRoman"/>
+      <w:lvlText w:val="%9."/>
+      <w:lvlJc w:val="right"/>
+      <w:pPr>
+        <w:ind w:left="6480" w:hanging="180"/>
+      </w:pPr>
+    </w:lvl>
+  </w:abstractNum>
+  <w:abstractNum w:abstractNumId="12" w15:restartNumberingAfterBreak="0">
     <w:nsid w:val="277B5BEE"/>
     <w:multiLevelType w:val="hybridMultilevel"/>
     <w:tmpl w:val="3D10038E"/>
@@ -25250,7 +26923,7 @@
       </w:pPr>
     </w:lvl>
   </w:abstractNum>
-  <w:abstractNum w:abstractNumId="12" w15:restartNumberingAfterBreak="0">
+  <w:abstractNum w:abstractNumId="13" w15:restartNumberingAfterBreak="0">
     <w:nsid w:val="288D6826"/>
     <w:multiLevelType w:val="hybridMultilevel"/>
     <w:tmpl w:val="7C320CBA"/>
@@ -25339,7 +27012,7 @@
       </w:pPr>
     </w:lvl>
   </w:abstractNum>
-  <w:abstractNum w:abstractNumId="13" w15:restartNumberingAfterBreak="0">
+  <w:abstractNum w:abstractNumId="14" w15:restartNumberingAfterBreak="0">
     <w:nsid w:val="296E11C7"/>
     <w:multiLevelType w:val="hybridMultilevel"/>
     <w:tmpl w:val="A566A6C8"/>
@@ -25428,7 +27101,7 @@
       </w:pPr>
     </w:lvl>
   </w:abstractNum>
-  <w:abstractNum w:abstractNumId="14" w15:restartNumberingAfterBreak="0">
+  <w:abstractNum w:abstractNumId="15" w15:restartNumberingAfterBreak="0">
     <w:nsid w:val="29BE18FA"/>
     <w:multiLevelType w:val="hybridMultilevel"/>
     <w:tmpl w:val="272C11F4"/>
@@ -25517,7 +27190,7 @@
       </w:pPr>
     </w:lvl>
   </w:abstractNum>
-  <w:abstractNum w:abstractNumId="15" w15:restartNumberingAfterBreak="0">
+  <w:abstractNum w:abstractNumId="16" w15:restartNumberingAfterBreak="0">
     <w:nsid w:val="2CA6164A"/>
     <w:multiLevelType w:val="hybridMultilevel"/>
     <w:tmpl w:val="9DBE0580"/>
@@ -25603,7 +27276,7 @@
       </w:pPr>
     </w:lvl>
   </w:abstractNum>
-  <w:abstractNum w:abstractNumId="16" w15:restartNumberingAfterBreak="0">
+  <w:abstractNum w:abstractNumId="17" w15:restartNumberingAfterBreak="0">
     <w:nsid w:val="2D263BC0"/>
     <w:multiLevelType w:val="hybridMultilevel"/>
     <w:tmpl w:val="F96AE4F6"/>
@@ -25689,7 +27362,7 @@
       </w:pPr>
     </w:lvl>
   </w:abstractNum>
-  <w:abstractNum w:abstractNumId="17" w15:restartNumberingAfterBreak="0">
+  <w:abstractNum w:abstractNumId="18" w15:restartNumberingAfterBreak="0">
     <w:nsid w:val="2DA55F62"/>
     <w:multiLevelType w:val="hybridMultilevel"/>
     <w:tmpl w:val="06C659B6"/>
@@ -25802,7 +27475,96 @@
       </w:rPr>
     </w:lvl>
   </w:abstractNum>
-  <w:abstractNum w:abstractNumId="18" w15:restartNumberingAfterBreak="0">
+  <w:abstractNum w:abstractNumId="19" w15:restartNumberingAfterBreak="0">
+    <w:nsid w:val="2E0C3E54"/>
+    <w:multiLevelType w:val="hybridMultilevel"/>
+    <w:tmpl w:val="272C11F4"/>
+    <w:lvl w:ilvl="0" w:tplc="FFFFFFFF">
+      <w:start w:val="1"/>
+      <w:numFmt w:val="decimal"/>
+      <w:lvlText w:val="%1."/>
+      <w:lvlJc w:val="left"/>
+      <w:pPr>
+        <w:ind w:left="2203" w:hanging="360"/>
+      </w:pPr>
+      <w:rPr>
+        <w:rFonts w:asciiTheme="minorHAnsi" w:eastAsiaTheme="minorHAnsi" w:hAnsiTheme="minorHAnsi" w:cstheme="minorHAnsi"/>
+      </w:rPr>
+    </w:lvl>
+    <w:lvl w:ilvl="1" w:tplc="FFFFFFFF" w:tentative="1">
+      <w:start w:val="1"/>
+      <w:numFmt w:val="lowerLetter"/>
+      <w:lvlText w:val="%2."/>
+      <w:lvlJc w:val="left"/>
+      <w:pPr>
+        <w:ind w:left="2923" w:hanging="360"/>
+      </w:pPr>
+    </w:lvl>
+    <w:lvl w:ilvl="2" w:tplc="FFFFFFFF" w:tentative="1">
+      <w:start w:val="1"/>
+      <w:numFmt w:val="lowerRoman"/>
+      <w:lvlText w:val="%3."/>
+      <w:lvlJc w:val="right"/>
+      <w:pPr>
+        <w:ind w:left="3643" w:hanging="180"/>
+      </w:pPr>
+    </w:lvl>
+    <w:lvl w:ilvl="3" w:tplc="FFFFFFFF" w:tentative="1">
+      <w:start w:val="1"/>
+      <w:numFmt w:val="decimal"/>
+      <w:lvlText w:val="%4."/>
+      <w:lvlJc w:val="left"/>
+      <w:pPr>
+        <w:ind w:left="4363" w:hanging="360"/>
+      </w:pPr>
+    </w:lvl>
+    <w:lvl w:ilvl="4" w:tplc="FFFFFFFF" w:tentative="1">
+      <w:start w:val="1"/>
+      <w:numFmt w:val="lowerLetter"/>
+      <w:lvlText w:val="%5."/>
+      <w:lvlJc w:val="left"/>
+      <w:pPr>
+        <w:ind w:left="5083" w:hanging="360"/>
+      </w:pPr>
+    </w:lvl>
+    <w:lvl w:ilvl="5" w:tplc="FFFFFFFF" w:tentative="1">
+      <w:start w:val="1"/>
+      <w:numFmt w:val="lowerRoman"/>
+      <w:lvlText w:val="%6."/>
+      <w:lvlJc w:val="right"/>
+      <w:pPr>
+        <w:ind w:left="5803" w:hanging="180"/>
+      </w:pPr>
+    </w:lvl>
+    <w:lvl w:ilvl="6" w:tplc="FFFFFFFF" w:tentative="1">
+      <w:start w:val="1"/>
+      <w:numFmt w:val="decimal"/>
+      <w:lvlText w:val="%7."/>
+      <w:lvlJc w:val="left"/>
+      <w:pPr>
+        <w:ind w:left="6523" w:hanging="360"/>
+      </w:pPr>
+    </w:lvl>
+    <w:lvl w:ilvl="7" w:tplc="FFFFFFFF" w:tentative="1">
+      <w:start w:val="1"/>
+      <w:numFmt w:val="lowerLetter"/>
+      <w:lvlText w:val="%8."/>
+      <w:lvlJc w:val="left"/>
+      <w:pPr>
+        <w:ind w:left="7243" w:hanging="360"/>
+      </w:pPr>
+    </w:lvl>
+    <w:lvl w:ilvl="8" w:tplc="FFFFFFFF" w:tentative="1">
+      <w:start w:val="1"/>
+      <w:numFmt w:val="lowerRoman"/>
+      <w:lvlText w:val="%9."/>
+      <w:lvlJc w:val="right"/>
+      <w:pPr>
+        <w:ind w:left="7963" w:hanging="180"/>
+      </w:pPr>
+    </w:lvl>
+  </w:abstractNum>
+  <w:abstractNum w:abstractNumId="20" w15:restartNumberingAfterBreak="0">
     <w:nsid w:val="2E984469"/>
     <w:multiLevelType w:val="hybridMultilevel"/>
     <w:tmpl w:val="481E3CAC"/>
@@ -25891,7 +27653,7 @@
       </w:pPr>
     </w:lvl>
   </w:abstractNum>
-  <w:abstractNum w:abstractNumId="19" w15:restartNumberingAfterBreak="0">
+  <w:abstractNum w:abstractNumId="21" w15:restartNumberingAfterBreak="0">
     <w:nsid w:val="333B0F39"/>
     <w:multiLevelType w:val="hybridMultilevel"/>
     <w:tmpl w:val="A3D0D514"/>
@@ -25980,10 +27742,10 @@
       </w:pPr>
     </w:lvl>
   </w:abstractNum>
-  <w:abstractNum w:abstractNumId="20" w15:restartNumberingAfterBreak="0">
+  <w:abstractNum w:abstractNumId="22" w15:restartNumberingAfterBreak="0">
     <w:nsid w:val="3E921841"/>
     <w:multiLevelType w:val="hybridMultilevel"/>
-    <w:tmpl w:val="F3442CBE"/>
+    <w:tmpl w:val="B768BADA"/>
     <w:lvl w:ilvl="0" w:tplc="0410000F">
       <w:start w:val="1"/>
       <w:numFmt w:val="decimal"/>
@@ -26066,7 +27828,7 @@
       </w:pPr>
     </w:lvl>
   </w:abstractNum>
-  <w:abstractNum w:abstractNumId="21" w15:restartNumberingAfterBreak="0">
+  <w:abstractNum w:abstractNumId="23" w15:restartNumberingAfterBreak="0">
     <w:nsid w:val="3EB308B4"/>
     <w:multiLevelType w:val="hybridMultilevel"/>
     <w:tmpl w:val="9DBE0580"/>
@@ -26152,7 +27914,7 @@
       </w:pPr>
     </w:lvl>
   </w:abstractNum>
-  <w:abstractNum w:abstractNumId="22" w15:restartNumberingAfterBreak="0">
+  <w:abstractNum w:abstractNumId="24" w15:restartNumberingAfterBreak="0">
     <w:nsid w:val="403740D6"/>
     <w:multiLevelType w:val="hybridMultilevel"/>
     <w:tmpl w:val="2FEE2F44"/>
@@ -26238,7 +28000,7 @@
       </w:pPr>
     </w:lvl>
   </w:abstractNum>
-  <w:abstractNum w:abstractNumId="23" w15:restartNumberingAfterBreak="0">
+  <w:abstractNum w:abstractNumId="25" w15:restartNumberingAfterBreak="0">
     <w:nsid w:val="41F92609"/>
     <w:multiLevelType w:val="hybridMultilevel"/>
     <w:tmpl w:val="272C11F4"/>
@@ -26327,7 +28089,7 @@
       </w:pPr>
     </w:lvl>
   </w:abstractNum>
-  <w:abstractNum w:abstractNumId="24" w15:restartNumberingAfterBreak="0">
+  <w:abstractNum w:abstractNumId="26" w15:restartNumberingAfterBreak="0">
     <w:nsid w:val="45355862"/>
     <w:multiLevelType w:val="hybridMultilevel"/>
     <w:tmpl w:val="272C11F4"/>
@@ -26416,7 +28178,7 @@
       </w:pPr>
     </w:lvl>
   </w:abstractNum>
-  <w:abstractNum w:abstractNumId="25" w15:restartNumberingAfterBreak="0">
+  <w:abstractNum w:abstractNumId="27" w15:restartNumberingAfterBreak="0">
     <w:nsid w:val="49383800"/>
     <w:multiLevelType w:val="hybridMultilevel"/>
     <w:tmpl w:val="A566A6C8"/>
@@ -26505,7 +28267,7 @@
       </w:pPr>
     </w:lvl>
   </w:abstractNum>
-  <w:abstractNum w:abstractNumId="26" w15:restartNumberingAfterBreak="0">
+  <w:abstractNum w:abstractNumId="28" w15:restartNumberingAfterBreak="0">
     <w:nsid w:val="4ABA1149"/>
     <w:multiLevelType w:val="hybridMultilevel"/>
     <w:tmpl w:val="A566A6C8"/>
@@ -26594,7 +28356,7 @@
       </w:pPr>
     </w:lvl>
   </w:abstractNum>
-  <w:abstractNum w:abstractNumId="27" w15:restartNumberingAfterBreak="0">
+  <w:abstractNum w:abstractNumId="29" w15:restartNumberingAfterBreak="0">
     <w:nsid w:val="4C813944"/>
     <w:multiLevelType w:val="hybridMultilevel"/>
     <w:tmpl w:val="A566A6C8"/>
@@ -26683,7 +28445,7 @@
       </w:pPr>
     </w:lvl>
   </w:abstractNum>
-  <w:abstractNum w:abstractNumId="28" w15:restartNumberingAfterBreak="0">
+  <w:abstractNum w:abstractNumId="30" w15:restartNumberingAfterBreak="0">
     <w:nsid w:val="51172D01"/>
     <w:multiLevelType w:val="hybridMultilevel"/>
     <w:tmpl w:val="8648F572"/>
@@ -26796,7 +28558,7 @@
       </w:rPr>
     </w:lvl>
   </w:abstractNum>
-  <w:abstractNum w:abstractNumId="29" w15:restartNumberingAfterBreak="0">
+  <w:abstractNum w:abstractNumId="31" w15:restartNumberingAfterBreak="0">
     <w:nsid w:val="51712C7E"/>
     <w:multiLevelType w:val="hybridMultilevel"/>
     <w:tmpl w:val="3D10038E"/>
@@ -26882,7 +28644,7 @@
       </w:pPr>
     </w:lvl>
   </w:abstractNum>
-  <w:abstractNum w:abstractNumId="30" w15:restartNumberingAfterBreak="0">
+  <w:abstractNum w:abstractNumId="32" w15:restartNumberingAfterBreak="0">
     <w:nsid w:val="54AE6DA2"/>
     <w:multiLevelType w:val="hybridMultilevel"/>
     <w:tmpl w:val="3D10038E"/>
@@ -26968,7 +28730,7 @@
       </w:pPr>
     </w:lvl>
   </w:abstractNum>
-  <w:abstractNum w:abstractNumId="31" w15:restartNumberingAfterBreak="0">
+  <w:abstractNum w:abstractNumId="33" w15:restartNumberingAfterBreak="0">
     <w:nsid w:val="56042EF8"/>
     <w:multiLevelType w:val="hybridMultilevel"/>
     <w:tmpl w:val="3D10038E"/>
@@ -27054,7 +28816,7 @@
       </w:pPr>
     </w:lvl>
   </w:abstractNum>
-  <w:abstractNum w:abstractNumId="32" w15:restartNumberingAfterBreak="0">
+  <w:abstractNum w:abstractNumId="34" w15:restartNumberingAfterBreak="0">
     <w:nsid w:val="56276287"/>
     <w:multiLevelType w:val="hybridMultilevel"/>
     <w:tmpl w:val="3D10038E"/>
@@ -27140,7 +28902,7 @@
       </w:pPr>
     </w:lvl>
   </w:abstractNum>
-  <w:abstractNum w:abstractNumId="33" w15:restartNumberingAfterBreak="0">
+  <w:abstractNum w:abstractNumId="35" w15:restartNumberingAfterBreak="0">
     <w:nsid w:val="56D62270"/>
     <w:multiLevelType w:val="hybridMultilevel"/>
     <w:tmpl w:val="A566A6C8"/>
@@ -27229,7 +28991,7 @@
       </w:pPr>
     </w:lvl>
   </w:abstractNum>
-  <w:abstractNum w:abstractNumId="34" w15:restartNumberingAfterBreak="0">
+  <w:abstractNum w:abstractNumId="36" w15:restartNumberingAfterBreak="0">
     <w:nsid w:val="585A445D"/>
     <w:multiLevelType w:val="hybridMultilevel"/>
     <w:tmpl w:val="E8780AD2"/>
@@ -27318,7 +29080,7 @@
       </w:pPr>
     </w:lvl>
   </w:abstractNum>
-  <w:abstractNum w:abstractNumId="35" w15:restartNumberingAfterBreak="0">
+  <w:abstractNum w:abstractNumId="37" w15:restartNumberingAfterBreak="0">
     <w:nsid w:val="5B673C9E"/>
     <w:multiLevelType w:val="hybridMultilevel"/>
     <w:tmpl w:val="F3442CBE"/>
@@ -27404,7 +29166,7 @@
       </w:pPr>
     </w:lvl>
   </w:abstractNum>
-  <w:abstractNum w:abstractNumId="36" w15:restartNumberingAfterBreak="0">
+  <w:abstractNum w:abstractNumId="38" w15:restartNumberingAfterBreak="0">
     <w:nsid w:val="5B8D6994"/>
     <w:multiLevelType w:val="hybridMultilevel"/>
     <w:tmpl w:val="48147C2E"/>
@@ -27490,7 +29252,7 @@
       </w:pPr>
     </w:lvl>
   </w:abstractNum>
-  <w:abstractNum w:abstractNumId="37" w15:restartNumberingAfterBreak="0">
+  <w:abstractNum w:abstractNumId="39" w15:restartNumberingAfterBreak="0">
     <w:nsid w:val="5EBF0312"/>
     <w:multiLevelType w:val="hybridMultilevel"/>
     <w:tmpl w:val="AB3EF8F6"/>
@@ -27579,7 +29341,7 @@
       </w:pPr>
     </w:lvl>
   </w:abstractNum>
-  <w:abstractNum w:abstractNumId="38" w15:restartNumberingAfterBreak="0">
+  <w:abstractNum w:abstractNumId="40" w15:restartNumberingAfterBreak="0">
     <w:nsid w:val="5FE36082"/>
     <w:multiLevelType w:val="hybridMultilevel"/>
     <w:tmpl w:val="688AD4BE"/>
@@ -27665,7 +29427,7 @@
       </w:pPr>
     </w:lvl>
   </w:abstractNum>
-  <w:abstractNum w:abstractNumId="39" w15:restartNumberingAfterBreak="0">
+  <w:abstractNum w:abstractNumId="41" w15:restartNumberingAfterBreak="0">
     <w:nsid w:val="65280224"/>
     <w:multiLevelType w:val="hybridMultilevel"/>
     <w:tmpl w:val="A566A6C8"/>
@@ -27754,7 +29516,7 @@
       </w:pPr>
     </w:lvl>
   </w:abstractNum>
-  <w:abstractNum w:abstractNumId="40" w15:restartNumberingAfterBreak="0">
+  <w:abstractNum w:abstractNumId="42" w15:restartNumberingAfterBreak="0">
     <w:nsid w:val="69286924"/>
     <w:multiLevelType w:val="hybridMultilevel"/>
     <w:tmpl w:val="272C11F4"/>
@@ -27843,7 +29605,7 @@
       </w:pPr>
     </w:lvl>
   </w:abstractNum>
-  <w:abstractNum w:abstractNumId="41" w15:restartNumberingAfterBreak="0">
+  <w:abstractNum w:abstractNumId="43" w15:restartNumberingAfterBreak="0">
     <w:nsid w:val="73F66BC9"/>
     <w:multiLevelType w:val="hybridMultilevel"/>
     <w:tmpl w:val="3D10038E"/>
@@ -27929,7 +29691,7 @@
       </w:pPr>
     </w:lvl>
   </w:abstractNum>
-  <w:abstractNum w:abstractNumId="42" w15:restartNumberingAfterBreak="0">
+  <w:abstractNum w:abstractNumId="44" w15:restartNumberingAfterBreak="0">
     <w:nsid w:val="7CC26723"/>
     <w:multiLevelType w:val="hybridMultilevel"/>
     <w:tmpl w:val="329030C4"/>
@@ -28018,7 +29780,7 @@
       </w:pPr>
     </w:lvl>
   </w:abstractNum>
-  <w:abstractNum w:abstractNumId="43" w15:restartNumberingAfterBreak="0">
+  <w:abstractNum w:abstractNumId="45" w15:restartNumberingAfterBreak="0">
     <w:nsid w:val="7D0A3FD2"/>
     <w:multiLevelType w:val="hybridMultilevel"/>
     <w:tmpl w:val="4488938A"/>
@@ -28132,67 +29894,67 @@
     </w:lvl>
   </w:abstractNum>
   <w:num w:numId="1" w16cid:durableId="1658656378">
-    <w:abstractNumId w:val="17"/>
+    <w:abstractNumId w:val="18"/>
   </w:num>
   <w:num w:numId="2" w16cid:durableId="1315455595">
     <w:abstractNumId w:val="0"/>
   </w:num>
   <w:num w:numId="3" w16cid:durableId="2094933496">
-    <w:abstractNumId w:val="16"/>
+    <w:abstractNumId w:val="17"/>
   </w:num>
   <w:num w:numId="4" w16cid:durableId="636300665">
     <w:abstractNumId w:val="3"/>
   </w:num>
   <w:num w:numId="5" w16cid:durableId="89787252">
-    <w:abstractNumId w:val="28"/>
+    <w:abstractNumId w:val="30"/>
   </w:num>
   <w:num w:numId="6" w16cid:durableId="2107966319">
-    <w:abstractNumId w:val="42"/>
+    <w:abstractNumId w:val="44"/>
   </w:num>
   <w:num w:numId="7" w16cid:durableId="658846365">
     <w:abstractNumId w:val="9"/>
   </w:num>
   <w:num w:numId="8" w16cid:durableId="638337245">
-    <w:abstractNumId w:val="19"/>
+    <w:abstractNumId w:val="21"/>
   </w:num>
   <w:num w:numId="9" w16cid:durableId="461848442">
-    <w:abstractNumId w:val="43"/>
+    <w:abstractNumId w:val="45"/>
   </w:num>
   <w:num w:numId="10" w16cid:durableId="1786583990">
-    <w:abstractNumId w:val="20"/>
+    <w:abstractNumId w:val="22"/>
   </w:num>
   <w:num w:numId="11" w16cid:durableId="1083063602">
-    <w:abstractNumId w:val="30"/>
+    <w:abstractNumId w:val="32"/>
   </w:num>
   <w:num w:numId="12" w16cid:durableId="2085568376">
-    <w:abstractNumId w:val="11"/>
+    <w:abstractNumId w:val="12"/>
   </w:num>
   <w:num w:numId="13" w16cid:durableId="1611277114">
     <w:abstractNumId w:val="5"/>
   </w:num>
   <w:num w:numId="14" w16cid:durableId="773672818">
-    <w:abstractNumId w:val="32"/>
+    <w:abstractNumId w:val="34"/>
   </w:num>
   <w:num w:numId="15" w16cid:durableId="1303736510">
-    <w:abstractNumId w:val="29"/>
+    <w:abstractNumId w:val="31"/>
   </w:num>
   <w:num w:numId="16" w16cid:durableId="1431508391">
-    <w:abstractNumId w:val="22"/>
+    <w:abstractNumId w:val="24"/>
   </w:num>
   <w:num w:numId="17" w16cid:durableId="1506624375">
     <w:abstractNumId w:val="2"/>
   </w:num>
   <w:num w:numId="18" w16cid:durableId="1451629356">
-    <w:abstractNumId w:val="38"/>
+    <w:abstractNumId w:val="40"/>
   </w:num>
   <w:num w:numId="19" w16cid:durableId="1570076726">
-    <w:abstractNumId w:val="15"/>
+    <w:abstractNumId w:val="16"/>
   </w:num>
   <w:num w:numId="20" w16cid:durableId="939219362">
-    <w:abstractNumId w:val="21"/>
+    <w:abstractNumId w:val="23"/>
   </w:num>
   <w:num w:numId="21" w16cid:durableId="1488281816">
-    <w:abstractNumId w:val="30"/>
+    <w:abstractNumId w:val="32"/>
     <w:lvlOverride w:ilvl="0">
       <w:startOverride w:val="1"/>
     </w:lvlOverride>
@@ -28222,7 +29984,7 @@
     </w:lvlOverride>
   </w:num>
   <w:num w:numId="22" w16cid:durableId="948468921">
-    <w:abstractNumId w:val="11"/>
+    <w:abstractNumId w:val="12"/>
     <w:lvlOverride w:ilvl="0">
       <w:startOverride w:val="1"/>
     </w:lvlOverride>
@@ -28255,25 +30017,25 @@
     <w:abstractNumId w:val="10"/>
   </w:num>
   <w:num w:numId="24" w16cid:durableId="1483500133">
+    <w:abstractNumId w:val="38"/>
+  </w:num>
+  <w:num w:numId="25" w16cid:durableId="272515681">
     <w:abstractNumId w:val="36"/>
   </w:num>
-  <w:num w:numId="25" w16cid:durableId="272515681">
-    <w:abstractNumId w:val="34"/>
-  </w:num>
   <w:num w:numId="26" w16cid:durableId="1101948327">
-    <w:abstractNumId w:val="41"/>
+    <w:abstractNumId w:val="43"/>
   </w:num>
   <w:num w:numId="27" w16cid:durableId="2132354328">
-    <w:abstractNumId w:val="24"/>
+    <w:abstractNumId w:val="26"/>
   </w:num>
   <w:num w:numId="28" w16cid:durableId="1039814617">
-    <w:abstractNumId w:val="14"/>
+    <w:abstractNumId w:val="15"/>
   </w:num>
   <w:num w:numId="29" w16cid:durableId="93331830">
-    <w:abstractNumId w:val="23"/>
+    <w:abstractNumId w:val="25"/>
   </w:num>
   <w:num w:numId="30" w16cid:durableId="794061022">
-    <w:abstractNumId w:val="22"/>
+    <w:abstractNumId w:val="24"/>
     <w:lvlOverride w:ilvl="0">
       <w:startOverride w:val="1"/>
     </w:lvlOverride>
@@ -28303,7 +30065,7 @@
     </w:lvlOverride>
   </w:num>
   <w:num w:numId="31" w16cid:durableId="668144272">
-    <w:abstractNumId w:val="38"/>
+    <w:abstractNumId w:val="40"/>
     <w:lvlOverride w:ilvl="0">
       <w:startOverride w:val="1"/>
     </w:lvlOverride>
@@ -28363,7 +30125,7 @@
     </w:lvlOverride>
   </w:num>
   <w:num w:numId="33" w16cid:durableId="1611663581">
-    <w:abstractNumId w:val="15"/>
+    <w:abstractNumId w:val="16"/>
     <w:lvlOverride w:ilvl="0">
       <w:startOverride w:val="1"/>
     </w:lvlOverride>
@@ -28393,7 +30155,7 @@
     </w:lvlOverride>
   </w:num>
   <w:num w:numId="34" w16cid:durableId="2061324761">
-    <w:abstractNumId w:val="21"/>
+    <w:abstractNumId w:val="23"/>
     <w:lvlOverride w:ilvl="0">
       <w:startOverride w:val="1"/>
     </w:lvlOverride>
@@ -28453,7 +30215,7 @@
     </w:lvlOverride>
   </w:num>
   <w:num w:numId="36" w16cid:durableId="757671751">
-    <w:abstractNumId w:val="19"/>
+    <w:abstractNumId w:val="21"/>
     <w:lvlOverride w:ilvl="0">
       <w:startOverride w:val="1"/>
     </w:lvlOverride>
@@ -28483,43 +30245,43 @@
     </w:lvlOverride>
   </w:num>
   <w:num w:numId="37" w16cid:durableId="1508864577">
-    <w:abstractNumId w:val="12"/>
+    <w:abstractNumId w:val="13"/>
   </w:num>
   <w:num w:numId="38" w16cid:durableId="755059285">
-    <w:abstractNumId w:val="37"/>
+    <w:abstractNumId w:val="39"/>
   </w:num>
   <w:num w:numId="39" w16cid:durableId="1208571709">
-    <w:abstractNumId w:val="35"/>
+    <w:abstractNumId w:val="37"/>
   </w:num>
   <w:num w:numId="40" w16cid:durableId="1316689424">
     <w:abstractNumId w:val="6"/>
   </w:num>
   <w:num w:numId="41" w16cid:durableId="746459835">
-    <w:abstractNumId w:val="13"/>
+    <w:abstractNumId w:val="14"/>
   </w:num>
   <w:num w:numId="42" w16cid:durableId="1130367309">
-    <w:abstractNumId w:val="39"/>
+    <w:abstractNumId w:val="41"/>
   </w:num>
   <w:num w:numId="43" w16cid:durableId="1309016201">
-    <w:abstractNumId w:val="33"/>
+    <w:abstractNumId w:val="35"/>
   </w:num>
   <w:num w:numId="44" w16cid:durableId="1180893306">
-    <w:abstractNumId w:val="26"/>
+    <w:abstractNumId w:val="28"/>
   </w:num>
   <w:num w:numId="45" w16cid:durableId="702897630">
     <w:abstractNumId w:val="4"/>
   </w:num>
   <w:num w:numId="46" w16cid:durableId="160775932">
-    <w:abstractNumId w:val="31"/>
+    <w:abstractNumId w:val="33"/>
   </w:num>
   <w:num w:numId="47" w16cid:durableId="1742219594">
-    <w:abstractNumId w:val="18"/>
+    <w:abstractNumId w:val="20"/>
   </w:num>
   <w:num w:numId="48" w16cid:durableId="150945417">
-    <w:abstractNumId w:val="25"/>
+    <w:abstractNumId w:val="27"/>
   </w:num>
   <w:num w:numId="49" w16cid:durableId="840119428">
-    <w:abstractNumId w:val="27"/>
+    <w:abstractNumId w:val="29"/>
   </w:num>
   <w:num w:numId="50" w16cid:durableId="1019742093">
     <w:abstractNumId w:val="7"/>
@@ -28528,10 +30290,16 @@
     <w:abstractNumId w:val="1"/>
   </w:num>
   <w:num w:numId="52" w16cid:durableId="1218736223">
-    <w:abstractNumId w:val="40"/>
+    <w:abstractNumId w:val="42"/>
   </w:num>
   <w:num w:numId="53" w16cid:durableId="207570625">
     <w:abstractNumId w:val="8"/>
+  </w:num>
+  <w:num w:numId="54" w16cid:durableId="1571305595">
+    <w:abstractNumId w:val="11"/>
+  </w:num>
+  <w:num w:numId="55" w16cid:durableId="1623875315">
+    <w:abstractNumId w:val="19"/>
   </w:num>
   <w:numIdMacAtCleanup w:val="53"/>
 </w:numbering>
@@ -28734,7 +30502,7 @@
     <w:lsdException w:name="Medium Shading 2 Accent 1" w:uiPriority="64"/>
     <w:lsdException w:name="Medium List 1 Accent 1" w:uiPriority="65"/>
     <w:lsdException w:name="Revision" w:semiHidden="1"/>
-    <w:lsdException w:name="List Paragraph" w:uiPriority="34" w:qFormat="1"/>
+    <w:lsdException w:name="List Paragraph" w:uiPriority="0" w:qFormat="1"/>
     <w:lsdException w:name="Quote" w:uiPriority="29" w:qFormat="1"/>
     <w:lsdException w:name="Intense Quote" w:uiPriority="30" w:qFormat="1"/>
     <w:lsdException w:name="Medium List 2 Accent 1" w:uiPriority="66"/>
@@ -29153,7 +30921,6 @@
   <w:style w:type="paragraph" w:styleId="Paragrafoelenco">
     <w:name w:val="List Paragraph"/>
     <w:basedOn w:val="Normale"/>
-    <w:uiPriority w:val="34"/>
     <w:qFormat/>
     <w:rsid w:val="00E678B8"/>
     <w:pPr>
